--- a/python/9. Python Standard Library.docx
+++ b/python/9. Python Standard Library.docx
@@ -1,6 +1,6 @@
 
 <file path=word/document.xml><?xml version="1.0" encoding="utf-8"?>
-<w:document xmlns:wpc="http://schemas.microsoft.com/office/word/2010/wordprocessingCanvas" xmlns:cx="http://schemas.microsoft.com/office/drawing/2014/chartex" xmlns:cx1="http://schemas.microsoft.com/office/drawing/2015/9/8/chartex" xmlns:mc="http://schemas.openxmlformats.org/markup-compatibility/2006" xmlns:o="urn:schemas-microsoft-com:office:office" xmlns:r="http://schemas.openxmlformats.org/officeDocument/2006/relationships" xmlns:m="http://schemas.openxmlformats.org/officeDocument/2006/math" xmlns:v="urn:schemas-microsoft-com:vml" xmlns:wp14="http://schemas.microsoft.com/office/word/2010/wordprocessingDrawing" xmlns:wp="http://schemas.openxmlformats.org/drawingml/2006/wordprocessingDrawing" xmlns:w10="urn:schemas-microsoft-com:office:word" xmlns:w="http://schemas.openxmlformats.org/wordprocessingml/2006/main" xmlns:w14="http://schemas.microsoft.com/office/word/2010/wordml" xmlns:w15="http://schemas.microsoft.com/office/word/2012/wordml" xmlns:w16se="http://schemas.microsoft.com/office/word/2015/wordml/symex" xmlns:wpg="http://schemas.microsoft.com/office/word/2010/wordprocessingGroup" xmlns:wpi="http://schemas.microsoft.com/office/word/2010/wordprocessingInk" xmlns:wne="http://schemas.microsoft.com/office/word/2006/wordml" xmlns:wps="http://schemas.microsoft.com/office/word/2010/wordprocessingShape" mc:Ignorable="w14 w15 w16se wp14">
+<w:document xmlns:wpc="http://schemas.microsoft.com/office/word/2010/wordprocessingCanvas" xmlns:cx="http://schemas.microsoft.com/office/drawing/2014/chartex" xmlns:cx1="http://schemas.microsoft.com/office/drawing/2015/9/8/chartex" xmlns:cx2="http://schemas.microsoft.com/office/drawing/2015/10/21/chartex" xmlns:cx3="http://schemas.microsoft.com/office/drawing/2016/5/9/chartex" xmlns:cx4="http://schemas.microsoft.com/office/drawing/2016/5/10/chartex" xmlns:cx5="http://schemas.microsoft.com/office/drawing/2016/5/11/chartex" xmlns:cx6="http://schemas.microsoft.com/office/drawing/2016/5/12/chartex" xmlns:cx7="http://schemas.microsoft.com/office/drawing/2016/5/13/chartex" xmlns:cx8="http://schemas.microsoft.com/office/drawing/2016/5/14/chartex" xmlns:mc="http://schemas.openxmlformats.org/markup-compatibility/2006" xmlns:aink="http://schemas.microsoft.com/office/drawing/2016/ink" xmlns:am3d="http://schemas.microsoft.com/office/drawing/2017/model3d" xmlns:o="urn:schemas-microsoft-com:office:office" xmlns:oel="http://schemas.microsoft.com/office/2019/extlst" xmlns:r="http://schemas.openxmlformats.org/officeDocument/2006/relationships" xmlns:m="http://schemas.openxmlformats.org/officeDocument/2006/math" xmlns:v="urn:schemas-microsoft-com:vml" xmlns:wp14="http://schemas.microsoft.com/office/word/2010/wordprocessingDrawing" xmlns:wp="http://schemas.openxmlformats.org/drawingml/2006/wordprocessingDrawing" xmlns:w10="urn:schemas-microsoft-com:office:word" xmlns:w="http://schemas.openxmlformats.org/wordprocessingml/2006/main" xmlns:w14="http://schemas.microsoft.com/office/word/2010/wordml" xmlns:w15="http://schemas.microsoft.com/office/word/2012/wordml" xmlns:w16cex="http://schemas.microsoft.com/office/word/2018/wordml/cex" xmlns:w16cid="http://schemas.microsoft.com/office/word/2016/wordml/cid" xmlns:w16="http://schemas.microsoft.com/office/word/2018/wordml" xmlns:w16sdtdh="http://schemas.microsoft.com/office/word/2020/wordml/sdtdatahash" xmlns:w16se="http://schemas.microsoft.com/office/word/2015/wordml/symex" xmlns:wpg="http://schemas.microsoft.com/office/word/2010/wordprocessingGroup" xmlns:wpi="http://schemas.microsoft.com/office/word/2010/wordprocessingInk" xmlns:wne="http://schemas.microsoft.com/office/word/2006/wordml" xmlns:wps="http://schemas.microsoft.com/office/word/2010/wordprocessingShape" mc:Ignorable="w14 w15 w16se w16cid w16 w16cex w16sdtdh wp14">
   <w:body>
     <w:p>
       <w:pPr>
@@ -30,7 +30,7 @@
           <w:szCs w:val="36"/>
         </w:rPr>
         <w:drawing>
-          <wp:inline distT="0" distB="0" distL="0" distR="0" wp14:anchorId="0A0D4EDF" wp14:editId="68056470">
+          <wp:inline distT="0" distB="0" distL="0" distR="0" wp14:anchorId="6D93DD51" wp14:editId="5C9E4C08">
             <wp:extent cx="1117600" cy="758440"/>
             <wp:effectExtent l="0" t="0" r="6350" b="3810"/>
             <wp:docPr id="1" name="Picture 1"/>
@@ -553,7 +553,6 @@
           <w:szCs w:val="21"/>
         </w:rPr>
       </w:pPr>
-      <w:proofErr w:type="gramStart"/>
       <w:r>
         <w:rPr>
           <w:rFonts w:ascii="Consolas" w:eastAsia="Times New Roman" w:hAnsi="Consolas" w:cs="Times New Roman"/>
@@ -563,7 +562,6 @@
         </w:rPr>
         <w:t>from</w:t>
       </w:r>
-      <w:proofErr w:type="gramEnd"/>
       <w:r>
         <w:rPr>
           <w:rFonts w:ascii="Consolas" w:eastAsia="Times New Roman" w:hAnsi="Consolas" w:cs="Times New Roman"/>
@@ -717,7 +715,6 @@
           <w:szCs w:val="21"/>
         </w:rPr>
       </w:pPr>
-      <w:proofErr w:type="gramStart"/>
       <w:r>
         <w:rPr>
           <w:rFonts w:ascii="Consolas" w:eastAsia="Times New Roman" w:hAnsi="Consolas" w:cs="Times New Roman"/>
@@ -736,7 +733,6 @@
         </w:rPr>
         <w:t>(</w:t>
       </w:r>
-      <w:proofErr w:type="gramEnd"/>
       <w:r>
         <w:rPr>
           <w:rFonts w:ascii="Consolas" w:eastAsia="Times New Roman" w:hAnsi="Consolas" w:cs="Times New Roman"/>
@@ -812,7 +808,6 @@
           <w:szCs w:val="21"/>
         </w:rPr>
       </w:pPr>
-      <w:proofErr w:type="gramStart"/>
       <w:r>
         <w:rPr>
           <w:rFonts w:ascii="Consolas" w:eastAsia="Times New Roman" w:hAnsi="Consolas" w:cs="Times New Roman"/>
@@ -831,7 +826,6 @@
         </w:rPr>
         <w:t>(</w:t>
       </w:r>
-      <w:proofErr w:type="gramEnd"/>
       <w:r>
         <w:rPr>
           <w:rFonts w:ascii="Consolas" w:eastAsia="Times New Roman" w:hAnsi="Consolas" w:cs="Times New Roman"/>
@@ -1095,27 +1089,7 @@
           <w:sz w:val="21"/>
           <w:szCs w:val="21"/>
         </w:rPr>
-        <w:t xml:space="preserve">#Defining Path </w:t>
-      </w:r>
-      <w:proofErr w:type="gramStart"/>
-      <w:r>
-        <w:rPr>
-          <w:rFonts w:ascii="Consolas" w:eastAsia="Times New Roman" w:hAnsi="Consolas" w:cs="Times New Roman"/>
-          <w:color w:val="6A9955"/>
-          <w:sz w:val="21"/>
-          <w:szCs w:val="21"/>
-        </w:rPr>
-        <w:t>For</w:t>
-      </w:r>
-      <w:proofErr w:type="gramEnd"/>
-      <w:r>
-        <w:rPr>
-          <w:rFonts w:ascii="Consolas" w:eastAsia="Times New Roman" w:hAnsi="Consolas" w:cs="Times New Roman"/>
-          <w:color w:val="6A9955"/>
-          <w:sz w:val="21"/>
-          <w:szCs w:val="21"/>
-        </w:rPr>
-        <w:t xml:space="preserve"> Windows</w:t>
+        <w:t>#Defining Path For Windows</w:t>
       </w:r>
     </w:p>
     <w:p>
@@ -1176,7 +1150,6 @@
           <w:szCs w:val="21"/>
         </w:rPr>
       </w:pPr>
-      <w:proofErr w:type="gramStart"/>
       <w:r>
         <w:rPr>
           <w:rFonts w:ascii="Consolas" w:eastAsia="Times New Roman" w:hAnsi="Consolas" w:cs="Times New Roman"/>
@@ -1186,7 +1159,6 @@
         </w:rPr>
         <w:t>path</w:t>
       </w:r>
-      <w:proofErr w:type="gramEnd"/>
       <w:r>
         <w:rPr>
           <w:rFonts w:ascii="Consolas" w:eastAsia="Times New Roman" w:hAnsi="Consolas" w:cs="Times New Roman"/>
@@ -1226,7 +1198,6 @@
           <w:szCs w:val="21"/>
         </w:rPr>
       </w:pPr>
-      <w:proofErr w:type="gramStart"/>
       <w:r>
         <w:rPr>
           <w:rFonts w:ascii="Consolas" w:eastAsia="Times New Roman" w:hAnsi="Consolas" w:cs="Times New Roman"/>
@@ -1245,7 +1216,6 @@
         </w:rPr>
         <w:t>(</w:t>
       </w:r>
-      <w:proofErr w:type="gramEnd"/>
       <w:r>
         <w:rPr>
           <w:rFonts w:ascii="Consolas" w:eastAsia="Times New Roman" w:hAnsi="Consolas" w:cs="Times New Roman"/>
@@ -1388,7 +1358,6 @@
           <w:szCs w:val="21"/>
         </w:rPr>
       </w:pPr>
-      <w:proofErr w:type="gramStart"/>
       <w:r>
         <w:rPr>
           <w:rFonts w:ascii="Consolas" w:eastAsia="Times New Roman" w:hAnsi="Consolas" w:cs="Times New Roman"/>
@@ -1398,7 +1367,6 @@
         </w:rPr>
         <w:t>path</w:t>
       </w:r>
-      <w:proofErr w:type="gramEnd"/>
       <w:r>
         <w:rPr>
           <w:rFonts w:ascii="Consolas" w:eastAsia="Times New Roman" w:hAnsi="Consolas" w:cs="Times New Roman"/>
@@ -1575,7 +1543,6 @@
           <w:szCs w:val="21"/>
         </w:rPr>
       </w:pPr>
-      <w:proofErr w:type="gramStart"/>
       <w:r>
         <w:rPr>
           <w:rFonts w:ascii="Consolas" w:eastAsia="Times New Roman" w:hAnsi="Consolas" w:cs="Times New Roman"/>
@@ -1585,7 +1552,6 @@
         </w:rPr>
         <w:t>path</w:t>
       </w:r>
-      <w:proofErr w:type="gramEnd"/>
       <w:r>
         <w:rPr>
           <w:rFonts w:ascii="Consolas" w:eastAsia="Times New Roman" w:hAnsi="Consolas" w:cs="Times New Roman"/>
@@ -1625,7 +1591,6 @@
           <w:szCs w:val="21"/>
         </w:rPr>
       </w:pPr>
-      <w:proofErr w:type="gramStart"/>
       <w:r>
         <w:rPr>
           <w:rFonts w:ascii="Consolas" w:eastAsia="Times New Roman" w:hAnsi="Consolas" w:cs="Times New Roman"/>
@@ -1645,7 +1610,6 @@
         <w:t>(</w:t>
       </w:r>
       <w:proofErr w:type="spellStart"/>
-      <w:proofErr w:type="gramEnd"/>
       <w:r>
         <w:rPr>
           <w:rFonts w:ascii="Consolas" w:eastAsia="Times New Roman" w:hAnsi="Consolas" w:cs="Times New Roman"/>
@@ -1865,7 +1829,7 @@
           <w:szCs w:val="36"/>
         </w:rPr>
         <w:drawing>
-          <wp:inline distT="0" distB="0" distL="0" distR="0" wp14:anchorId="30EF934D" wp14:editId="0451B002">
+          <wp:inline distT="0" distB="0" distL="0" distR="0" wp14:anchorId="3FD7C66B" wp14:editId="53E3C5D8">
             <wp:extent cx="5943600" cy="4013200"/>
             <wp:effectExtent l="0" t="0" r="0" b="6350"/>
             <wp:docPr id="4" name="Picture 4"/>
@@ -2005,7 +1969,6 @@
           <w:szCs w:val="21"/>
         </w:rPr>
       </w:pPr>
-      <w:proofErr w:type="gramStart"/>
       <w:r>
         <w:rPr>
           <w:rFonts w:ascii="Consolas" w:eastAsia="Times New Roman" w:hAnsi="Consolas" w:cs="Times New Roman"/>
@@ -2015,7 +1978,6 @@
         </w:rPr>
         <w:t>path</w:t>
       </w:r>
-      <w:proofErr w:type="gramEnd"/>
       <w:r>
         <w:rPr>
           <w:rFonts w:ascii="Consolas" w:eastAsia="Times New Roman" w:hAnsi="Consolas" w:cs="Times New Roman"/>
@@ -2249,7 +2211,6 @@
           <w:szCs w:val="21"/>
         </w:rPr>
       </w:pPr>
-      <w:proofErr w:type="gramStart"/>
       <w:r>
         <w:rPr>
           <w:rFonts w:ascii="Consolas" w:eastAsia="Times New Roman" w:hAnsi="Consolas" w:cs="Times New Roman"/>
@@ -2269,7 +2230,6 @@
         <w:t>(</w:t>
       </w:r>
       <w:proofErr w:type="spellStart"/>
-      <w:proofErr w:type="gramEnd"/>
       <w:r>
         <w:rPr>
           <w:rFonts w:ascii="Consolas" w:eastAsia="Times New Roman" w:hAnsi="Consolas" w:cs="Times New Roman"/>
@@ -2356,7 +2316,6 @@
           <w:szCs w:val="21"/>
         </w:rPr>
       </w:pPr>
-      <w:proofErr w:type="gramStart"/>
       <w:r>
         <w:rPr>
           <w:rFonts w:ascii="Consolas" w:eastAsia="Times New Roman" w:hAnsi="Consolas" w:cs="Times New Roman"/>
@@ -2375,7 +2334,6 @@
         </w:rPr>
         <w:t>(</w:t>
       </w:r>
-      <w:proofErr w:type="gramEnd"/>
       <w:r>
         <w:rPr>
           <w:rFonts w:ascii="Consolas" w:eastAsia="Times New Roman" w:hAnsi="Consolas" w:cs="Times New Roman"/>
@@ -2556,25 +2514,7 @@
           <w:sz w:val="36"/>
           <w:szCs w:val="36"/>
         </w:rPr>
-        <w:t>Is_file</w:t>
-      </w:r>
-      <w:r>
-        <w:rPr>
-          <w:rFonts w:asciiTheme="majorHAnsi" w:eastAsiaTheme="majorEastAsia" w:hAnsiTheme="majorHAnsi" w:cstheme="majorBidi"/>
-          <w:color w:val="00B0F0"/>
-          <w:sz w:val="36"/>
-          <w:szCs w:val="36"/>
-        </w:rPr>
-        <w:t xml:space="preserve"> </w:t>
-      </w:r>
-      <w:r>
-        <w:rPr>
-          <w:rFonts w:asciiTheme="majorHAnsi" w:eastAsiaTheme="majorEastAsia" w:hAnsiTheme="majorHAnsi" w:cstheme="majorBidi"/>
-          <w:color w:val="260A1A" w:themeColor="accent1" w:themeShade="80"/>
-          <w:sz w:val="36"/>
-          <w:szCs w:val="36"/>
-        </w:rPr>
-        <w:t xml:space="preserve">and </w:t>
+        <w:t>i</w:t>
       </w:r>
       <w:r>
         <w:rPr>
@@ -2584,6 +2524,34 @@
           <w:sz w:val="36"/>
           <w:szCs w:val="36"/>
         </w:rPr>
+        <w:t>s_file</w:t>
+      </w:r>
+      <w:r>
+        <w:rPr>
+          <w:rFonts w:asciiTheme="majorHAnsi" w:eastAsiaTheme="majorEastAsia" w:hAnsiTheme="majorHAnsi" w:cstheme="majorBidi"/>
+          <w:color w:val="00B0F0"/>
+          <w:sz w:val="36"/>
+          <w:szCs w:val="36"/>
+        </w:rPr>
+        <w:t xml:space="preserve"> </w:t>
+      </w:r>
+      <w:r>
+        <w:rPr>
+          <w:rFonts w:asciiTheme="majorHAnsi" w:eastAsiaTheme="majorEastAsia" w:hAnsiTheme="majorHAnsi" w:cstheme="majorBidi"/>
+          <w:color w:val="260A1A" w:themeColor="accent1" w:themeShade="80"/>
+          <w:sz w:val="36"/>
+          <w:szCs w:val="36"/>
+        </w:rPr>
+        <w:t xml:space="preserve">and </w:t>
+      </w:r>
+      <w:r>
+        <w:rPr>
+          <w:rFonts w:asciiTheme="majorHAnsi" w:eastAsiaTheme="majorEastAsia" w:hAnsiTheme="majorHAnsi" w:cstheme="majorBidi"/>
+          <w:i/>
+          <w:color w:val="00B0F0"/>
+          <w:sz w:val="36"/>
+          <w:szCs w:val="36"/>
+        </w:rPr>
         <w:t>is_dir</w:t>
       </w:r>
       <w:r>
@@ -2616,7 +2584,6 @@
           <w:szCs w:val="21"/>
         </w:rPr>
       </w:pPr>
-      <w:proofErr w:type="gramStart"/>
       <w:r>
         <w:rPr>
           <w:rFonts w:ascii="Consolas" w:eastAsia="Times New Roman" w:hAnsi="Consolas" w:cs="Times New Roman"/>
@@ -2626,7 +2593,6 @@
         </w:rPr>
         <w:t>path</w:t>
       </w:r>
-      <w:proofErr w:type="gramEnd"/>
       <w:r>
         <w:rPr>
           <w:rFonts w:ascii="Consolas" w:eastAsia="Times New Roman" w:hAnsi="Consolas" w:cs="Times New Roman"/>
@@ -2928,7 +2894,6 @@
           <w:szCs w:val="21"/>
         </w:rPr>
       </w:pPr>
-      <w:proofErr w:type="gramStart"/>
       <w:r>
         <w:rPr>
           <w:rFonts w:ascii="Consolas" w:eastAsia="Times New Roman" w:hAnsi="Consolas" w:cs="Times New Roman"/>
@@ -2948,7 +2913,6 @@
         <w:t>(</w:t>
       </w:r>
       <w:proofErr w:type="spellStart"/>
-      <w:proofErr w:type="gramEnd"/>
       <w:r>
         <w:rPr>
           <w:rFonts w:ascii="Consolas" w:eastAsia="Times New Roman" w:hAnsi="Consolas" w:cs="Times New Roman"/>
@@ -3044,7 +3008,6 @@
           <w:szCs w:val="21"/>
         </w:rPr>
       </w:pPr>
-      <w:proofErr w:type="gramStart"/>
       <w:r>
         <w:rPr>
           <w:rFonts w:ascii="Consolas" w:eastAsia="Times New Roman" w:hAnsi="Consolas" w:cs="Times New Roman"/>
@@ -3063,7 +3026,6 @@
         </w:rPr>
         <w:t>(</w:t>
       </w:r>
-      <w:proofErr w:type="gramEnd"/>
       <w:r>
         <w:rPr>
           <w:rFonts w:ascii="Consolas" w:eastAsia="Times New Roman" w:hAnsi="Consolas" w:cs="Times New Roman"/>
@@ -3252,7 +3214,6 @@
           <w:szCs w:val="21"/>
         </w:rPr>
       </w:pPr>
-      <w:proofErr w:type="gramStart"/>
       <w:r>
         <w:rPr>
           <w:rFonts w:ascii="Consolas" w:eastAsia="Times New Roman" w:hAnsi="Consolas" w:cs="Times New Roman"/>
@@ -3262,7 +3223,6 @@
         </w:rPr>
         <w:t>path</w:t>
       </w:r>
-      <w:proofErr w:type="gramEnd"/>
       <w:r>
         <w:rPr>
           <w:rFonts w:ascii="Consolas" w:eastAsia="Times New Roman" w:hAnsi="Consolas" w:cs="Times New Roman"/>
@@ -3447,7 +3407,6 @@
           <w:szCs w:val="21"/>
         </w:rPr>
       </w:pPr>
-      <w:proofErr w:type="gramStart"/>
       <w:r>
         <w:rPr>
           <w:rFonts w:ascii="Consolas" w:eastAsia="Times New Roman" w:hAnsi="Consolas" w:cs="Times New Roman"/>
@@ -3466,7 +3425,6 @@
         </w:rPr>
         <w:t>(</w:t>
       </w:r>
-      <w:proofErr w:type="gramEnd"/>
       <w:r>
         <w:rPr>
           <w:rFonts w:ascii="Consolas" w:eastAsia="Times New Roman" w:hAnsi="Consolas" w:cs="Times New Roman"/>
@@ -3560,7 +3518,6 @@
           <w:szCs w:val="21"/>
         </w:rPr>
       </w:pPr>
-      <w:proofErr w:type="gramStart"/>
       <w:r>
         <w:rPr>
           <w:rFonts w:ascii="Consolas" w:eastAsia="Times New Roman" w:hAnsi="Consolas" w:cs="Times New Roman"/>
@@ -3579,7 +3536,6 @@
         </w:rPr>
         <w:t>(</w:t>
       </w:r>
-      <w:proofErr w:type="gramEnd"/>
       <w:r>
         <w:rPr>
           <w:rFonts w:ascii="Consolas" w:eastAsia="Times New Roman" w:hAnsi="Consolas" w:cs="Times New Roman"/>
@@ -3739,7 +3695,6 @@
           <w:szCs w:val="21"/>
         </w:rPr>
       </w:pPr>
-      <w:proofErr w:type="gramStart"/>
       <w:r>
         <w:rPr>
           <w:rFonts w:ascii="Consolas" w:eastAsia="Times New Roman" w:hAnsi="Consolas" w:cs="Times New Roman"/>
@@ -3749,7 +3704,6 @@
         </w:rPr>
         <w:t>path</w:t>
       </w:r>
-      <w:proofErr w:type="gramEnd"/>
       <w:r>
         <w:rPr>
           <w:rFonts w:ascii="Consolas" w:eastAsia="Times New Roman" w:hAnsi="Consolas" w:cs="Times New Roman"/>
@@ -3848,7 +3802,6 @@
           <w:szCs w:val="21"/>
         </w:rPr>
       </w:pPr>
-      <w:proofErr w:type="gramStart"/>
       <w:r>
         <w:rPr>
           <w:rFonts w:ascii="Consolas" w:eastAsia="Times New Roman" w:hAnsi="Consolas" w:cs="Times New Roman"/>
@@ -3868,7 +3821,6 @@
         <w:t>(</w:t>
       </w:r>
       <w:proofErr w:type="spellStart"/>
-      <w:proofErr w:type="gramEnd"/>
       <w:r>
         <w:rPr>
           <w:rFonts w:ascii="Consolas" w:eastAsia="Times New Roman" w:hAnsi="Consolas" w:cs="Times New Roman"/>
@@ -3941,7 +3893,27 @@
           <w:szCs w:val="21"/>
         </w:rPr>
         <w:tab/>
-        <w:t>__init__</w:t>
+        <w:t>__</w:t>
+      </w:r>
+      <w:proofErr w:type="spellStart"/>
+      <w:r>
+        <w:rPr>
+          <w:rFonts w:ascii="Consolas" w:eastAsia="Times New Roman" w:hAnsi="Consolas" w:cs="Times New Roman"/>
+          <w:color w:val="D4D4D4"/>
+          <w:sz w:val="21"/>
+          <w:szCs w:val="21"/>
+        </w:rPr>
+        <w:t>init</w:t>
+      </w:r>
+      <w:proofErr w:type="spellEnd"/>
+      <w:r>
+        <w:rPr>
+          <w:rFonts w:ascii="Consolas" w:eastAsia="Times New Roman" w:hAnsi="Consolas" w:cs="Times New Roman"/>
+          <w:color w:val="D4D4D4"/>
+          <w:sz w:val="21"/>
+          <w:szCs w:val="21"/>
+        </w:rPr>
+        <w:t>__</w:t>
       </w:r>
     </w:p>
     <w:p>
@@ -4010,7 +3982,6 @@
           <w:szCs w:val="21"/>
         </w:rPr>
       </w:pPr>
-      <w:proofErr w:type="gramStart"/>
       <w:r>
         <w:rPr>
           <w:rFonts w:ascii="Consolas" w:eastAsia="Times New Roman" w:hAnsi="Consolas" w:cs="Times New Roman"/>
@@ -4020,7 +3991,6 @@
         </w:rPr>
         <w:t>path</w:t>
       </w:r>
-      <w:proofErr w:type="gramEnd"/>
       <w:r>
         <w:rPr>
           <w:rFonts w:ascii="Consolas" w:eastAsia="Times New Roman" w:hAnsi="Consolas" w:cs="Times New Roman"/>
@@ -4119,7 +4089,6 @@
           <w:szCs w:val="21"/>
         </w:rPr>
       </w:pPr>
-      <w:proofErr w:type="gramStart"/>
       <w:r>
         <w:rPr>
           <w:rFonts w:ascii="Consolas" w:eastAsia="Times New Roman" w:hAnsi="Consolas" w:cs="Times New Roman"/>
@@ -4139,7 +4108,6 @@
         <w:t>(</w:t>
       </w:r>
       <w:proofErr w:type="spellStart"/>
-      <w:proofErr w:type="gramEnd"/>
       <w:r>
         <w:rPr>
           <w:rFonts w:ascii="Consolas" w:eastAsia="Times New Roman" w:hAnsi="Consolas" w:cs="Times New Roman"/>
@@ -4220,8 +4188,19 @@
           <w:sz w:val="21"/>
           <w:szCs w:val="21"/>
         </w:rPr>
-        <w:t>.py</w:t>
-      </w:r>
+        <w:t>.</w:t>
+      </w:r>
+      <w:proofErr w:type="spellStart"/>
+      <w:r>
+        <w:rPr>
+          <w:rFonts w:ascii="Consolas" w:eastAsia="Times New Roman" w:hAnsi="Consolas" w:cs="Times New Roman"/>
+          <w:color w:val="D4D4D4"/>
+          <w:sz w:val="21"/>
+          <w:szCs w:val="21"/>
+        </w:rPr>
+        <w:t>py</w:t>
+      </w:r>
+      <w:proofErr w:type="spellEnd"/>
     </w:p>
     <w:p>
       <w:pPr>
@@ -4317,7 +4296,6 @@
           <w:szCs w:val="21"/>
         </w:rPr>
       </w:pPr>
-      <w:proofErr w:type="gramStart"/>
       <w:r>
         <w:rPr>
           <w:rFonts w:ascii="Consolas" w:eastAsia="Times New Roman" w:hAnsi="Consolas" w:cs="Times New Roman"/>
@@ -4327,7 +4305,6 @@
         </w:rPr>
         <w:t>path</w:t>
       </w:r>
-      <w:proofErr w:type="gramEnd"/>
       <w:r>
         <w:rPr>
           <w:rFonts w:ascii="Consolas" w:eastAsia="Times New Roman" w:hAnsi="Consolas" w:cs="Times New Roman"/>
@@ -4426,7 +4403,6 @@
           <w:szCs w:val="21"/>
         </w:rPr>
       </w:pPr>
-      <w:proofErr w:type="gramStart"/>
       <w:r>
         <w:rPr>
           <w:rFonts w:ascii="Consolas" w:eastAsia="Times New Roman" w:hAnsi="Consolas" w:cs="Times New Roman"/>
@@ -4446,7 +4422,6 @@
         <w:t>(</w:t>
       </w:r>
       <w:proofErr w:type="spellStart"/>
-      <w:proofErr w:type="gramEnd"/>
       <w:r>
         <w:rPr>
           <w:rFonts w:ascii="Consolas" w:eastAsia="Times New Roman" w:hAnsi="Consolas" w:cs="Times New Roman"/>
@@ -4667,7 +4642,6 @@
           <w:szCs w:val="21"/>
         </w:rPr>
       </w:pPr>
-      <w:proofErr w:type="gramStart"/>
       <w:r>
         <w:rPr>
           <w:rFonts w:ascii="Consolas" w:eastAsia="Times New Roman" w:hAnsi="Consolas" w:cs="Times New Roman"/>
@@ -4677,7 +4651,6 @@
         </w:rPr>
         <w:t>path</w:t>
       </w:r>
-      <w:proofErr w:type="gramEnd"/>
       <w:r>
         <w:rPr>
           <w:rFonts w:ascii="Consolas" w:eastAsia="Times New Roman" w:hAnsi="Consolas" w:cs="Times New Roman"/>
@@ -4810,17 +4783,7 @@
           <w:sz w:val="21"/>
           <w:szCs w:val="21"/>
         </w:rPr>
-        <w:t>with_</w:t>
-      </w:r>
-      <w:proofErr w:type="gramStart"/>
-      <w:r>
-        <w:rPr>
-          <w:rFonts w:ascii="Consolas" w:eastAsia="Times New Roman" w:hAnsi="Consolas" w:cs="Times New Roman"/>
-          <w:color w:val="DCDCAA"/>
-          <w:sz w:val="21"/>
-          <w:szCs w:val="21"/>
-        </w:rPr>
-        <w:t>name</w:t>
+        <w:t>with_name</w:t>
       </w:r>
       <w:proofErr w:type="spellEnd"/>
       <w:r>
@@ -4832,7 +4795,6 @@
         </w:rPr>
         <w:t>(</w:t>
       </w:r>
-      <w:proofErr w:type="gramEnd"/>
       <w:r>
         <w:rPr>
           <w:rFonts w:ascii="Consolas" w:eastAsia="Times New Roman" w:hAnsi="Consolas" w:cs="Times New Roman"/>
@@ -4875,7 +4837,6 @@
           <w:szCs w:val="21"/>
         </w:rPr>
       </w:pPr>
-      <w:proofErr w:type="gramStart"/>
       <w:r>
         <w:rPr>
           <w:rFonts w:ascii="Consolas" w:eastAsia="Times New Roman" w:hAnsi="Consolas" w:cs="Times New Roman"/>
@@ -4895,7 +4856,6 @@
         <w:t>(</w:t>
       </w:r>
       <w:proofErr w:type="spellStart"/>
-      <w:proofErr w:type="gramEnd"/>
       <w:r>
         <w:rPr>
           <w:rFonts w:ascii="Consolas" w:eastAsia="Times New Roman" w:hAnsi="Consolas" w:cs="Times New Roman"/>
@@ -5022,7 +4982,6 @@
           <w:szCs w:val="21"/>
         </w:rPr>
       </w:pPr>
-      <w:proofErr w:type="gramStart"/>
       <w:r>
         <w:rPr>
           <w:rFonts w:ascii="Consolas" w:eastAsia="Times New Roman" w:hAnsi="Consolas" w:cs="Times New Roman"/>
@@ -5032,7 +4991,6 @@
         </w:rPr>
         <w:t>path</w:t>
       </w:r>
-      <w:proofErr w:type="gramEnd"/>
       <w:r>
         <w:rPr>
           <w:rFonts w:ascii="Consolas" w:eastAsia="Times New Roman" w:hAnsi="Consolas" w:cs="Times New Roman"/>
@@ -5165,17 +5123,7 @@
           <w:sz w:val="21"/>
           <w:szCs w:val="21"/>
         </w:rPr>
-        <w:t>with_</w:t>
-      </w:r>
-      <w:proofErr w:type="gramStart"/>
-      <w:r>
-        <w:rPr>
-          <w:rFonts w:ascii="Consolas" w:eastAsia="Times New Roman" w:hAnsi="Consolas" w:cs="Times New Roman"/>
-          <w:color w:val="DCDCAA"/>
-          <w:sz w:val="21"/>
-          <w:szCs w:val="21"/>
-        </w:rPr>
-        <w:t>name</w:t>
+        <w:t>with_name</w:t>
       </w:r>
       <w:proofErr w:type="spellEnd"/>
       <w:r>
@@ -5187,7 +5135,6 @@
         </w:rPr>
         <w:t>(</w:t>
       </w:r>
-      <w:proofErr w:type="gramEnd"/>
       <w:r>
         <w:rPr>
           <w:rFonts w:ascii="Consolas" w:eastAsia="Times New Roman" w:hAnsi="Consolas" w:cs="Times New Roman"/>
@@ -5230,7 +5177,6 @@
           <w:szCs w:val="21"/>
         </w:rPr>
       </w:pPr>
-      <w:proofErr w:type="gramStart"/>
       <w:r>
         <w:rPr>
           <w:rFonts w:ascii="Consolas" w:eastAsia="Times New Roman" w:hAnsi="Consolas" w:cs="Times New Roman"/>
@@ -5250,7 +5196,6 @@
         <w:t>(</w:t>
       </w:r>
       <w:proofErr w:type="spellStart"/>
-      <w:proofErr w:type="gramEnd"/>
       <w:r>
         <w:rPr>
           <w:rFonts w:ascii="Consolas" w:eastAsia="Times New Roman" w:hAnsi="Consolas" w:cs="Times New Roman"/>
@@ -5427,7 +5372,6 @@
           <w:szCs w:val="21"/>
         </w:rPr>
       </w:pPr>
-      <w:proofErr w:type="gramStart"/>
       <w:r>
         <w:rPr>
           <w:rFonts w:ascii="Consolas" w:eastAsia="Times New Roman" w:hAnsi="Consolas" w:cs="Times New Roman"/>
@@ -5437,7 +5381,6 @@
         </w:rPr>
         <w:t>path</w:t>
       </w:r>
-      <w:proofErr w:type="gramEnd"/>
       <w:r>
         <w:rPr>
           <w:rFonts w:ascii="Consolas" w:eastAsia="Times New Roman" w:hAnsi="Consolas" w:cs="Times New Roman"/>
@@ -5570,17 +5513,7 @@
           <w:sz w:val="21"/>
           <w:szCs w:val="21"/>
         </w:rPr>
-        <w:t>with_</w:t>
-      </w:r>
-      <w:proofErr w:type="gramStart"/>
-      <w:r>
-        <w:rPr>
-          <w:rFonts w:ascii="Consolas" w:eastAsia="Times New Roman" w:hAnsi="Consolas" w:cs="Times New Roman"/>
-          <w:color w:val="DCDCAA"/>
-          <w:sz w:val="21"/>
-          <w:szCs w:val="21"/>
-        </w:rPr>
-        <w:t>name</w:t>
+        <w:t>with_name</w:t>
       </w:r>
       <w:proofErr w:type="spellEnd"/>
       <w:r>
@@ -5592,7 +5525,6 @@
         </w:rPr>
         <w:t>(</w:t>
       </w:r>
-      <w:proofErr w:type="gramEnd"/>
       <w:r>
         <w:rPr>
           <w:rFonts w:ascii="Consolas" w:eastAsia="Times New Roman" w:hAnsi="Consolas" w:cs="Times New Roman"/>
@@ -5635,7 +5567,6 @@
           <w:szCs w:val="21"/>
         </w:rPr>
       </w:pPr>
-      <w:proofErr w:type="gramStart"/>
       <w:r>
         <w:rPr>
           <w:rFonts w:ascii="Consolas" w:eastAsia="Times New Roman" w:hAnsi="Consolas" w:cs="Times New Roman"/>
@@ -5655,7 +5586,6 @@
         <w:t>(</w:t>
       </w:r>
       <w:proofErr w:type="spellStart"/>
-      <w:proofErr w:type="gramEnd"/>
       <w:r>
         <w:rPr>
           <w:rFonts w:ascii="Consolas" w:eastAsia="Times New Roman" w:hAnsi="Consolas" w:cs="Times New Roman"/>
@@ -5700,7 +5630,27 @@
           <w:sz w:val="21"/>
           <w:szCs w:val="21"/>
         </w:rPr>
-        <w:t>".py"</w:t>
+        <w:t>".</w:t>
+      </w:r>
+      <w:proofErr w:type="spellStart"/>
+      <w:r>
+        <w:rPr>
+          <w:rFonts w:ascii="Consolas" w:eastAsia="Times New Roman" w:hAnsi="Consolas" w:cs="Times New Roman"/>
+          <w:color w:val="CE9178"/>
+          <w:sz w:val="21"/>
+          <w:szCs w:val="21"/>
+        </w:rPr>
+        <w:t>py</w:t>
+      </w:r>
+      <w:proofErr w:type="spellEnd"/>
+      <w:r>
+        <w:rPr>
+          <w:rFonts w:ascii="Consolas" w:eastAsia="Times New Roman" w:hAnsi="Consolas" w:cs="Times New Roman"/>
+          <w:color w:val="CE9178"/>
+          <w:sz w:val="21"/>
+          <w:szCs w:val="21"/>
+        </w:rPr>
+        <w:t>"</w:t>
       </w:r>
       <w:r>
         <w:rPr>
@@ -5860,7 +5810,6 @@
           <w:szCs w:val="21"/>
         </w:rPr>
       </w:pPr>
-      <w:proofErr w:type="gramStart"/>
       <w:r>
         <w:rPr>
           <w:rFonts w:ascii="Consolas" w:eastAsia="Times New Roman" w:hAnsi="Consolas" w:cs="Times New Roman"/>
@@ -5870,7 +5819,6 @@
         </w:rPr>
         <w:t>from</w:t>
       </w:r>
-      <w:proofErr w:type="gramEnd"/>
       <w:r>
         <w:rPr>
           <w:rFonts w:ascii="Consolas" w:eastAsia="Times New Roman" w:hAnsi="Consolas" w:cs="Times New Roman"/>
@@ -5937,7 +5885,6 @@
           <w:szCs w:val="21"/>
         </w:rPr>
       </w:pPr>
-      <w:proofErr w:type="gramStart"/>
       <w:r>
         <w:rPr>
           <w:rFonts w:ascii="Consolas" w:eastAsia="Times New Roman" w:hAnsi="Consolas" w:cs="Times New Roman"/>
@@ -5947,7 +5894,6 @@
         </w:rPr>
         <w:t>path</w:t>
       </w:r>
-      <w:proofErr w:type="gramEnd"/>
       <w:r>
         <w:rPr>
           <w:rFonts w:ascii="Consolas" w:eastAsia="Times New Roman" w:hAnsi="Consolas" w:cs="Times New Roman"/>
@@ -6005,7 +5951,6 @@
           <w:szCs w:val="21"/>
         </w:rPr>
       </w:pPr>
-      <w:proofErr w:type="gramStart"/>
       <w:r>
         <w:rPr>
           <w:rFonts w:ascii="Consolas" w:eastAsia="Times New Roman" w:hAnsi="Consolas" w:cs="Times New Roman"/>
@@ -6025,7 +5970,6 @@
         <w:t>(</w:t>
       </w:r>
       <w:proofErr w:type="spellStart"/>
-      <w:proofErr w:type="gramEnd"/>
       <w:r>
         <w:rPr>
           <w:rFonts w:ascii="Consolas" w:eastAsia="Times New Roman" w:hAnsi="Consolas" w:cs="Times New Roman"/>
@@ -6164,7 +6108,6 @@
           <w:szCs w:val="21"/>
         </w:rPr>
       </w:pPr>
-      <w:proofErr w:type="gramStart"/>
       <w:r>
         <w:rPr>
           <w:rFonts w:ascii="Consolas" w:eastAsia="Times New Roman" w:hAnsi="Consolas" w:cs="Times New Roman"/>
@@ -6184,7 +6127,6 @@
         <w:t>(</w:t>
       </w:r>
       <w:proofErr w:type="spellStart"/>
-      <w:proofErr w:type="gramEnd"/>
       <w:r>
         <w:rPr>
           <w:rFonts w:ascii="Consolas" w:eastAsia="Times New Roman" w:hAnsi="Consolas" w:cs="Times New Roman"/>
@@ -6244,7 +6186,6 @@
         </w:rPr>
       </w:pPr>
       <w:proofErr w:type="spellStart"/>
-      <w:proofErr w:type="gramStart"/>
       <w:r>
         <w:rPr>
           <w:rFonts w:ascii="Consolas" w:eastAsia="Times New Roman" w:hAnsi="Consolas" w:cs="Times New Roman"/>
@@ -6280,17 +6221,7 @@
           <w:sz w:val="21"/>
           <w:szCs w:val="21"/>
         </w:rPr>
-        <w:t>(</w:t>
-      </w:r>
-      <w:proofErr w:type="gramEnd"/>
-      <w:r>
-        <w:rPr>
-          <w:rFonts w:ascii="Consolas" w:eastAsia="Times New Roman" w:hAnsi="Consolas" w:cs="Times New Roman"/>
-          <w:color w:val="D4D4D4"/>
-          <w:sz w:val="21"/>
-          <w:szCs w:val="21"/>
-        </w:rPr>
-        <w:t>)        </w:t>
+        <w:t>()        </w:t>
       </w:r>
       <w:r>
         <w:rPr>
@@ -6314,7 +6245,6 @@
         </w:rPr>
       </w:pPr>
       <w:proofErr w:type="spellStart"/>
-      <w:proofErr w:type="gramStart"/>
       <w:r>
         <w:rPr>
           <w:rFonts w:ascii="Consolas" w:eastAsia="Times New Roman" w:hAnsi="Consolas" w:cs="Times New Roman"/>
@@ -6350,17 +6280,7 @@
           <w:sz w:val="21"/>
           <w:szCs w:val="21"/>
         </w:rPr>
-        <w:t>(</w:t>
-      </w:r>
-      <w:proofErr w:type="gramEnd"/>
-      <w:r>
-        <w:rPr>
-          <w:rFonts w:ascii="Consolas" w:eastAsia="Times New Roman" w:hAnsi="Consolas" w:cs="Times New Roman"/>
-          <w:color w:val="D4D4D4"/>
-          <w:sz w:val="21"/>
-          <w:szCs w:val="21"/>
-        </w:rPr>
-        <w:t>)        </w:t>
+        <w:t>()        </w:t>
       </w:r>
       <w:r>
         <w:rPr>
@@ -6384,7 +6304,6 @@
         </w:rPr>
       </w:pPr>
       <w:proofErr w:type="spellStart"/>
-      <w:proofErr w:type="gramStart"/>
       <w:r>
         <w:rPr>
           <w:rFonts w:ascii="Consolas" w:eastAsia="Times New Roman" w:hAnsi="Consolas" w:cs="Times New Roman"/>
@@ -6422,7 +6341,6 @@
         </w:rPr>
         <w:t>(</w:t>
       </w:r>
-      <w:proofErr w:type="gramEnd"/>
       <w:r>
         <w:rPr>
           <w:rFonts w:ascii="Consolas" w:eastAsia="Times New Roman" w:hAnsi="Consolas" w:cs="Times New Roman"/>
@@ -6596,7 +6514,6 @@
           <w:szCs w:val="21"/>
         </w:rPr>
       </w:pPr>
-      <w:proofErr w:type="gramStart"/>
       <w:r>
         <w:rPr>
           <w:rFonts w:ascii="Consolas" w:eastAsia="Times New Roman" w:hAnsi="Consolas" w:cs="Times New Roman"/>
@@ -6606,7 +6523,6 @@
         </w:rPr>
         <w:t>from</w:t>
       </w:r>
-      <w:proofErr w:type="gramEnd"/>
       <w:r>
         <w:rPr>
           <w:rFonts w:ascii="Consolas" w:eastAsia="Times New Roman" w:hAnsi="Consolas" w:cs="Times New Roman"/>
@@ -6685,7 +6601,6 @@
           <w:szCs w:val="21"/>
         </w:rPr>
       </w:pPr>
-      <w:proofErr w:type="gramStart"/>
       <w:r>
         <w:rPr>
           <w:rFonts w:ascii="Consolas" w:eastAsia="Times New Roman" w:hAnsi="Consolas" w:cs="Times New Roman"/>
@@ -6695,7 +6610,6 @@
         </w:rPr>
         <w:t>path</w:t>
       </w:r>
-      <w:proofErr w:type="gramEnd"/>
       <w:r>
         <w:rPr>
           <w:rFonts w:ascii="Consolas" w:eastAsia="Times New Roman" w:hAnsi="Consolas" w:cs="Times New Roman"/>
@@ -6753,7 +6667,6 @@
           <w:szCs w:val="21"/>
         </w:rPr>
       </w:pPr>
-      <w:proofErr w:type="gramStart"/>
       <w:r>
         <w:rPr>
           <w:rFonts w:ascii="Consolas" w:eastAsia="Times New Roman" w:hAnsi="Consolas" w:cs="Times New Roman"/>
@@ -6773,7 +6686,6 @@
         <w:t>(</w:t>
       </w:r>
       <w:proofErr w:type="spellStart"/>
-      <w:proofErr w:type="gramEnd"/>
       <w:r>
         <w:rPr>
           <w:rFonts w:ascii="Consolas" w:eastAsia="Times New Roman" w:hAnsi="Consolas" w:cs="Times New Roman"/>
@@ -7043,7 +6955,7 @@
           <w:szCs w:val="36"/>
         </w:rPr>
         <w:drawing>
-          <wp:inline distT="0" distB="0" distL="0" distR="0" wp14:anchorId="73F8CB6E" wp14:editId="33C06509">
+          <wp:inline distT="0" distB="0" distL="0" distR="0" wp14:anchorId="6429DA8A" wp14:editId="34B1CFA1">
             <wp:extent cx="2305050" cy="1378788"/>
             <wp:effectExtent l="0" t="0" r="0" b="0"/>
             <wp:docPr id="5" name="Picture 5"/>
@@ -7121,7 +7033,6 @@
           <w:szCs w:val="21"/>
         </w:rPr>
       </w:pPr>
-      <w:proofErr w:type="gramStart"/>
       <w:r>
         <w:rPr>
           <w:rFonts w:ascii="Consolas" w:eastAsia="Times New Roman" w:hAnsi="Consolas" w:cs="Times New Roman"/>
@@ -7131,7 +7042,6 @@
         </w:rPr>
         <w:t>path</w:t>
       </w:r>
-      <w:proofErr w:type="gramEnd"/>
       <w:r>
         <w:rPr>
           <w:rFonts w:ascii="Consolas" w:eastAsia="Times New Roman" w:hAnsi="Consolas" w:cs="Times New Roman"/>
@@ -7189,7 +7099,6 @@
           <w:szCs w:val="21"/>
         </w:rPr>
       </w:pPr>
-      <w:proofErr w:type="gramStart"/>
       <w:r>
         <w:rPr>
           <w:rFonts w:ascii="Consolas" w:eastAsia="Times New Roman" w:hAnsi="Consolas" w:cs="Times New Roman"/>
@@ -7199,7 +7108,6 @@
         </w:rPr>
         <w:t>for</w:t>
       </w:r>
-      <w:proofErr w:type="gramEnd"/>
       <w:r>
         <w:rPr>
           <w:rFonts w:ascii="Consolas" w:eastAsia="Times New Roman" w:hAnsi="Consolas" w:cs="Times New Roman"/>
@@ -7304,7 +7212,6 @@
         </w:rPr>
         <w:t xml:space="preserve">    </w:t>
       </w:r>
-      <w:proofErr w:type="gramStart"/>
       <w:r>
         <w:rPr>
           <w:rFonts w:ascii="Consolas" w:eastAsia="Times New Roman" w:hAnsi="Consolas" w:cs="Times New Roman"/>
@@ -7323,7 +7230,6 @@
         </w:rPr>
         <w:t>(</w:t>
       </w:r>
-      <w:proofErr w:type="gramEnd"/>
       <w:r>
         <w:rPr>
           <w:rFonts w:ascii="Consolas" w:eastAsia="Times New Roman" w:hAnsi="Consolas" w:cs="Times New Roman"/>
@@ -7362,7 +7268,7 @@
           <w:szCs w:val="36"/>
         </w:rPr>
         <w:drawing>
-          <wp:inline distT="0" distB="0" distL="0" distR="0" wp14:anchorId="53133A49" wp14:editId="2CE4C440">
+          <wp:inline distT="0" distB="0" distL="0" distR="0" wp14:anchorId="247711C1" wp14:editId="06F0F0C8">
             <wp:extent cx="2638793" cy="1181265"/>
             <wp:effectExtent l="0" t="0" r="0" b="0"/>
             <wp:docPr id="6" name="Picture 6"/>
@@ -7469,7 +7375,6 @@
           <w:szCs w:val="21"/>
         </w:rPr>
       </w:pPr>
-      <w:proofErr w:type="gramStart"/>
       <w:r>
         <w:rPr>
           <w:rFonts w:ascii="Consolas" w:eastAsia="Times New Roman" w:hAnsi="Consolas" w:cs="Times New Roman"/>
@@ -7486,17 +7391,7 @@
           <w:sz w:val="21"/>
           <w:szCs w:val="21"/>
         </w:rPr>
-        <w:t>(</w:t>
-      </w:r>
-      <w:proofErr w:type="gramEnd"/>
-      <w:r>
-        <w:rPr>
-          <w:rFonts w:ascii="Consolas" w:eastAsia="Times New Roman" w:hAnsi="Consolas" w:cs="Times New Roman"/>
-          <w:color w:val="D4D4D4"/>
-          <w:sz w:val="21"/>
-          <w:szCs w:val="21"/>
-        </w:rPr>
-        <w:t>[</w:t>
+        <w:t>([</w:t>
       </w:r>
       <w:r>
         <w:rPr>
@@ -7680,7 +7575,7 @@
           <w:szCs w:val="36"/>
         </w:rPr>
         <w:drawing>
-          <wp:inline distT="0" distB="0" distL="0" distR="0" wp14:anchorId="1DBCD833" wp14:editId="0227C213">
+          <wp:inline distT="0" distB="0" distL="0" distR="0" wp14:anchorId="6451F010" wp14:editId="367373A0">
             <wp:extent cx="10916816" cy="514350"/>
             <wp:effectExtent l="0" t="0" r="0" b="0"/>
             <wp:docPr id="7" name="Picture 7"/>
@@ -7922,7 +7817,6 @@
           <w:szCs w:val="21"/>
         </w:rPr>
       </w:pPr>
-      <w:proofErr w:type="gramStart"/>
       <w:r>
         <w:rPr>
           <w:rFonts w:ascii="Consolas" w:eastAsia="Times New Roman" w:hAnsi="Consolas" w:cs="Times New Roman"/>
@@ -7939,17 +7833,7 @@
           <w:sz w:val="21"/>
           <w:szCs w:val="21"/>
         </w:rPr>
-        <w:t>(</w:t>
-      </w:r>
-      <w:proofErr w:type="gramEnd"/>
-      <w:r>
-        <w:rPr>
-          <w:rFonts w:ascii="Consolas" w:eastAsia="Times New Roman" w:hAnsi="Consolas" w:cs="Times New Roman"/>
-          <w:color w:val="D4D4D4"/>
-          <w:sz w:val="21"/>
-          <w:szCs w:val="21"/>
-        </w:rPr>
-        <w:t>[</w:t>
+        <w:t>([</w:t>
       </w:r>
       <w:r>
         <w:rPr>
@@ -8178,7 +8062,7 @@
           <w:szCs w:val="36"/>
         </w:rPr>
         <w:drawing>
-          <wp:inline distT="0" distB="0" distL="0" distR="0" wp14:anchorId="052093B2" wp14:editId="6843DA0C">
+          <wp:inline distT="0" distB="0" distL="0" distR="0" wp14:anchorId="0627847D" wp14:editId="35126E33">
             <wp:extent cx="7055783" cy="374650"/>
             <wp:effectExtent l="0" t="0" r="0" b="6350"/>
             <wp:docPr id="8" name="Picture 8"/>
@@ -8507,7 +8391,6 @@
         </w:rPr>
       </w:pPr>
       <w:proofErr w:type="spellStart"/>
-      <w:proofErr w:type="gramStart"/>
       <w:r>
         <w:rPr>
           <w:rFonts w:ascii="Consolas" w:eastAsia="Times New Roman" w:hAnsi="Consolas" w:cs="Times New Roman"/>
@@ -8518,7 +8401,6 @@
         <w:t>pyfiles</w:t>
       </w:r>
       <w:proofErr w:type="spellEnd"/>
-      <w:proofErr w:type="gramEnd"/>
       <w:r>
         <w:rPr>
           <w:rFonts w:ascii="Consolas" w:eastAsia="Times New Roman" w:hAnsi="Consolas" w:cs="Times New Roman"/>
@@ -8645,7 +8527,27 @@
           <w:sz w:val="21"/>
           <w:szCs w:val="21"/>
         </w:rPr>
-        <w:t>"*.py"</w:t>
+        <w:t>"*.</w:t>
+      </w:r>
+      <w:proofErr w:type="spellStart"/>
+      <w:r>
+        <w:rPr>
+          <w:rFonts w:ascii="Consolas" w:eastAsia="Times New Roman" w:hAnsi="Consolas" w:cs="Times New Roman"/>
+          <w:color w:val="CE9178"/>
+          <w:sz w:val="21"/>
+          <w:szCs w:val="21"/>
+        </w:rPr>
+        <w:t>py</w:t>
+      </w:r>
+      <w:proofErr w:type="spellEnd"/>
+      <w:r>
+        <w:rPr>
+          <w:rFonts w:ascii="Consolas" w:eastAsia="Times New Roman" w:hAnsi="Consolas" w:cs="Times New Roman"/>
+          <w:color w:val="CE9178"/>
+          <w:sz w:val="21"/>
+          <w:szCs w:val="21"/>
+        </w:rPr>
+        <w:t>"</w:t>
       </w:r>
       <w:r>
         <w:rPr>
@@ -8668,7 +8570,6 @@
           <w:szCs w:val="21"/>
         </w:rPr>
       </w:pPr>
-      <w:proofErr w:type="gramStart"/>
       <w:r>
         <w:rPr>
           <w:rFonts w:ascii="Consolas" w:eastAsia="Times New Roman" w:hAnsi="Consolas" w:cs="Times New Roman"/>
@@ -8688,7 +8589,6 @@
         <w:t>(</w:t>
       </w:r>
       <w:proofErr w:type="spellStart"/>
-      <w:proofErr w:type="gramEnd"/>
       <w:r>
         <w:rPr>
           <w:rFonts w:ascii="Consolas" w:eastAsia="Times New Roman" w:hAnsi="Consolas" w:cs="Times New Roman"/>
@@ -8737,7 +8637,27 @@
           <w:sz w:val="21"/>
           <w:szCs w:val="21"/>
         </w:rPr>
-        <w:t xml:space="preserve">[WindowsPath('ecommerce/__init__.py')]   </w:t>
+        <w:t>[</w:t>
+      </w:r>
+      <w:proofErr w:type="spellStart"/>
+      <w:r>
+        <w:rPr>
+          <w:rFonts w:ascii="Consolas" w:eastAsia="Times New Roman" w:hAnsi="Consolas" w:cs="Times New Roman"/>
+          <w:color w:val="D4D4D4"/>
+          <w:sz w:val="21"/>
+          <w:szCs w:val="21"/>
+        </w:rPr>
+        <w:t>WindowsPath</w:t>
+      </w:r>
+      <w:proofErr w:type="spellEnd"/>
+      <w:r>
+        <w:rPr>
+          <w:rFonts w:ascii="Consolas" w:eastAsia="Times New Roman" w:hAnsi="Consolas" w:cs="Times New Roman"/>
+          <w:color w:val="D4D4D4"/>
+          <w:sz w:val="21"/>
+          <w:szCs w:val="21"/>
+        </w:rPr>
+        <w:t xml:space="preserve">('ecommerce/__init__.py')]   </w:t>
       </w:r>
     </w:p>
     <w:p>
@@ -8829,7 +8749,6 @@
         </w:rPr>
       </w:pPr>
       <w:proofErr w:type="spellStart"/>
-      <w:proofErr w:type="gramStart"/>
       <w:r>
         <w:rPr>
           <w:rFonts w:ascii="Consolas" w:eastAsia="Times New Roman" w:hAnsi="Consolas" w:cs="Times New Roman"/>
@@ -8840,7 +8759,6 @@
         <w:t>pyfiles</w:t>
       </w:r>
       <w:proofErr w:type="spellEnd"/>
-      <w:proofErr w:type="gramEnd"/>
       <w:r>
         <w:rPr>
           <w:rFonts w:ascii="Consolas" w:eastAsia="Times New Roman" w:hAnsi="Consolas" w:cs="Times New Roman"/>
@@ -8967,7 +8885,27 @@
           <w:sz w:val="21"/>
           <w:szCs w:val="21"/>
         </w:rPr>
-        <w:t>"*.py"</w:t>
+        <w:t>"*.</w:t>
+      </w:r>
+      <w:proofErr w:type="spellStart"/>
+      <w:r>
+        <w:rPr>
+          <w:rFonts w:ascii="Consolas" w:eastAsia="Times New Roman" w:hAnsi="Consolas" w:cs="Times New Roman"/>
+          <w:color w:val="CE9178"/>
+          <w:sz w:val="21"/>
+          <w:szCs w:val="21"/>
+        </w:rPr>
+        <w:t>py</w:t>
+      </w:r>
+      <w:proofErr w:type="spellEnd"/>
+      <w:r>
+        <w:rPr>
+          <w:rFonts w:ascii="Consolas" w:eastAsia="Times New Roman" w:hAnsi="Consolas" w:cs="Times New Roman"/>
+          <w:color w:val="CE9178"/>
+          <w:sz w:val="21"/>
+          <w:szCs w:val="21"/>
+        </w:rPr>
+        <w:t>"</w:t>
       </w:r>
       <w:r>
         <w:rPr>
@@ -8990,7 +8928,6 @@
           <w:szCs w:val="21"/>
         </w:rPr>
       </w:pPr>
-      <w:proofErr w:type="gramStart"/>
       <w:r>
         <w:rPr>
           <w:rFonts w:ascii="Consolas" w:eastAsia="Times New Roman" w:hAnsi="Consolas" w:cs="Times New Roman"/>
@@ -9010,7 +8947,6 @@
         <w:t>(</w:t>
       </w:r>
       <w:proofErr w:type="spellStart"/>
-      <w:proofErr w:type="gramEnd"/>
       <w:r>
         <w:rPr>
           <w:rFonts w:ascii="Consolas" w:eastAsia="Times New Roman" w:hAnsi="Consolas" w:cs="Times New Roman"/>
@@ -9079,7 +9015,7 @@
           <w:szCs w:val="36"/>
         </w:rPr>
         <w:drawing>
-          <wp:inline distT="0" distB="0" distL="0" distR="0" wp14:anchorId="1D048A99" wp14:editId="2E8176C4">
+          <wp:inline distT="0" distB="0" distL="0" distR="0" wp14:anchorId="1F1A7C9C" wp14:editId="562B3D98">
             <wp:extent cx="9947975" cy="501650"/>
             <wp:effectExtent l="0" t="0" r="0" b="0"/>
             <wp:docPr id="9" name="Picture 9"/>
@@ -9237,7 +9173,6 @@
           <w:szCs w:val="21"/>
         </w:rPr>
       </w:pPr>
-      <w:proofErr w:type="gramStart"/>
       <w:r>
         <w:rPr>
           <w:rFonts w:ascii="Consolas" w:eastAsia="Times New Roman" w:hAnsi="Consolas" w:cs="Times New Roman"/>
@@ -9247,7 +9182,6 @@
         </w:rPr>
         <w:t>from</w:t>
       </w:r>
-      <w:proofErr w:type="gramEnd"/>
       <w:r>
         <w:rPr>
           <w:rFonts w:ascii="Consolas" w:eastAsia="Times New Roman" w:hAnsi="Consolas" w:cs="Times New Roman"/>
@@ -9326,7 +9260,6 @@
           <w:szCs w:val="21"/>
         </w:rPr>
       </w:pPr>
-      <w:proofErr w:type="gramStart"/>
       <w:r>
         <w:rPr>
           <w:rFonts w:ascii="Consolas" w:eastAsia="Times New Roman" w:hAnsi="Consolas" w:cs="Times New Roman"/>
@@ -9336,7 +9269,6 @@
         </w:rPr>
         <w:t>path</w:t>
       </w:r>
-      <w:proofErr w:type="gramEnd"/>
       <w:r>
         <w:rPr>
           <w:rFonts w:ascii="Consolas" w:eastAsia="Times New Roman" w:hAnsi="Consolas" w:cs="Times New Roman"/>
@@ -9455,7 +9387,6 @@
           <w:szCs w:val="21"/>
         </w:rPr>
       </w:pPr>
-      <w:proofErr w:type="gramStart"/>
       <w:r>
         <w:rPr>
           <w:rFonts w:ascii="Consolas" w:eastAsia="Times New Roman" w:hAnsi="Consolas" w:cs="Times New Roman"/>
@@ -9475,7 +9406,6 @@
         <w:t>(</w:t>
       </w:r>
       <w:proofErr w:type="spellStart"/>
-      <w:proofErr w:type="gramEnd"/>
       <w:r>
         <w:rPr>
           <w:rFonts w:ascii="Consolas" w:eastAsia="Times New Roman" w:hAnsi="Consolas" w:cs="Times New Roman"/>
@@ -9553,27 +9483,7 @@
           <w:sz w:val="21"/>
           <w:szCs w:val="21"/>
         </w:rPr>
-        <w:t xml:space="preserve"># </w:t>
-      </w:r>
-      <w:proofErr w:type="gramStart"/>
-      <w:r>
-        <w:rPr>
-          <w:rFonts w:ascii="Consolas" w:eastAsia="Times New Roman" w:hAnsi="Consolas" w:cs="Times New Roman"/>
-          <w:color w:val="FFC000"/>
-          <w:sz w:val="21"/>
-          <w:szCs w:val="21"/>
-        </w:rPr>
-        <w:t>To</w:t>
-      </w:r>
-      <w:proofErr w:type="gramEnd"/>
-      <w:r>
-        <w:rPr>
-          <w:rFonts w:ascii="Consolas" w:eastAsia="Times New Roman" w:hAnsi="Consolas" w:cs="Times New Roman"/>
-          <w:color w:val="FFC000"/>
-          <w:sz w:val="21"/>
-          <w:szCs w:val="21"/>
-        </w:rPr>
-        <w:t xml:space="preserve"> rename the file</w:t>
+        <w:t># To rename the file</w:t>
       </w:r>
     </w:p>
     <w:p>
@@ -9588,7 +9498,6 @@
         </w:rPr>
       </w:pPr>
       <w:proofErr w:type="spellStart"/>
-      <w:proofErr w:type="gramStart"/>
       <w:r>
         <w:rPr>
           <w:rFonts w:ascii="Consolas" w:eastAsia="Times New Roman" w:hAnsi="Consolas" w:cs="Times New Roman"/>
@@ -9626,7 +9535,6 @@
         </w:rPr>
         <w:t>(</w:t>
       </w:r>
-      <w:proofErr w:type="gramEnd"/>
       <w:r>
         <w:rPr>
           <w:rFonts w:ascii="Consolas" w:eastAsia="Times New Roman" w:hAnsi="Consolas" w:cs="Times New Roman"/>
@@ -9676,27 +9584,7 @@
           <w:sz w:val="21"/>
           <w:szCs w:val="21"/>
         </w:rPr>
-        <w:t xml:space="preserve"># </w:t>
-      </w:r>
-      <w:proofErr w:type="gramStart"/>
-      <w:r>
-        <w:rPr>
-          <w:rFonts w:ascii="Consolas" w:eastAsia="Times New Roman" w:hAnsi="Consolas" w:cs="Times New Roman"/>
-          <w:color w:val="FFC000"/>
-          <w:sz w:val="21"/>
-          <w:szCs w:val="21"/>
-        </w:rPr>
-        <w:t>To</w:t>
-      </w:r>
-      <w:proofErr w:type="gramEnd"/>
-      <w:r>
-        <w:rPr>
-          <w:rFonts w:ascii="Consolas" w:eastAsia="Times New Roman" w:hAnsi="Consolas" w:cs="Times New Roman"/>
-          <w:color w:val="FFC000"/>
-          <w:sz w:val="21"/>
-          <w:szCs w:val="21"/>
-        </w:rPr>
-        <w:t xml:space="preserve"> delete the file</w:t>
+        <w:t># To delete the file</w:t>
       </w:r>
     </w:p>
     <w:p>
@@ -9711,7 +9599,6 @@
         </w:rPr>
       </w:pPr>
       <w:proofErr w:type="spellStart"/>
-      <w:proofErr w:type="gramStart"/>
       <w:r>
         <w:rPr>
           <w:rFonts w:ascii="Consolas" w:eastAsia="Times New Roman" w:hAnsi="Consolas" w:cs="Times New Roman"/>
@@ -9749,7 +9636,6 @@
         </w:rPr>
         <w:t>()</w:t>
       </w:r>
-      <w:proofErr w:type="gramEnd"/>
     </w:p>
     <w:p>
       <w:pPr>
@@ -9869,7 +9755,6 @@
           <w:szCs w:val="21"/>
         </w:rPr>
       </w:pPr>
-      <w:proofErr w:type="gramStart"/>
       <w:r>
         <w:rPr>
           <w:rFonts w:ascii="Consolas" w:eastAsia="Times New Roman" w:hAnsi="Consolas" w:cs="Times New Roman"/>
@@ -9889,7 +9774,6 @@
         <w:t>(</w:t>
       </w:r>
       <w:proofErr w:type="spellStart"/>
-      <w:proofErr w:type="gramEnd"/>
       <w:r>
         <w:rPr>
           <w:rFonts w:ascii="Consolas" w:eastAsia="Times New Roman" w:hAnsi="Consolas" w:cs="Times New Roman"/>
@@ -10008,7 +9892,7 @@
           <w:szCs w:val="36"/>
         </w:rPr>
         <w:drawing>
-          <wp:inline distT="0" distB="0" distL="0" distR="0" wp14:anchorId="0040ABEC" wp14:editId="70EB2EC5">
+          <wp:inline distT="0" distB="0" distL="0" distR="0" wp14:anchorId="53E6D0A7" wp14:editId="58DF67BD">
             <wp:extent cx="8769457" cy="420672"/>
             <wp:effectExtent l="0" t="0" r="0" b="0"/>
             <wp:docPr id="2" name="Picture 2"/>
@@ -10294,7 +10178,6 @@
           <w:szCs w:val="21"/>
         </w:rPr>
       </w:pPr>
-      <w:proofErr w:type="gramStart"/>
       <w:r>
         <w:rPr>
           <w:rFonts w:ascii="Consolas" w:eastAsia="Times New Roman" w:hAnsi="Consolas" w:cs="Times New Roman"/>
@@ -10304,7 +10187,6 @@
         </w:rPr>
         <w:t>from</w:t>
       </w:r>
-      <w:proofErr w:type="gramEnd"/>
       <w:r>
         <w:rPr>
           <w:rFonts w:ascii="Consolas" w:eastAsia="Times New Roman" w:hAnsi="Consolas" w:cs="Times New Roman"/>
@@ -10383,7 +10265,6 @@
           <w:szCs w:val="21"/>
         </w:rPr>
       </w:pPr>
-      <w:proofErr w:type="gramStart"/>
       <w:r>
         <w:rPr>
           <w:rFonts w:ascii="Consolas" w:eastAsia="Times New Roman" w:hAnsi="Consolas" w:cs="Times New Roman"/>
@@ -10402,7 +10283,7 @@
         </w:rPr>
         <w:t>(</w:t>
       </w:r>
-      <w:proofErr w:type="gramEnd"/>
+      <w:proofErr w:type="spellStart"/>
       <w:r>
         <w:rPr>
           <w:rFonts w:ascii="Consolas" w:eastAsia="Times New Roman" w:hAnsi="Consolas" w:cs="Times New Roman"/>
@@ -10412,6 +10293,7 @@
         </w:rPr>
         <w:t>ctime</w:t>
       </w:r>
+      <w:proofErr w:type="spellEnd"/>
       <w:r>
         <w:rPr>
           <w:rFonts w:ascii="Consolas" w:eastAsia="Times New Roman" w:hAnsi="Consolas" w:cs="Times New Roman"/>
@@ -10459,6 +10341,7 @@
         </w:rPr>
         <w:t>().</w:t>
       </w:r>
+      <w:proofErr w:type="spellStart"/>
       <w:r>
         <w:rPr>
           <w:rFonts w:ascii="Consolas" w:eastAsia="Times New Roman" w:hAnsi="Consolas" w:cs="Times New Roman"/>
@@ -10468,6 +10351,7 @@
         </w:rPr>
         <w:t>st_ctime</w:t>
       </w:r>
+      <w:proofErr w:type="spellEnd"/>
       <w:r>
         <w:rPr>
           <w:rFonts w:ascii="Consolas" w:eastAsia="Times New Roman" w:hAnsi="Consolas" w:cs="Times New Roman"/>
@@ -10610,7 +10494,6 @@
         <w:t xml:space="preserve"> </w:t>
       </w:r>
       <w:proofErr w:type="spellStart"/>
-      <w:proofErr w:type="gramStart"/>
       <w:r>
         <w:rPr>
           <w:rFonts w:asciiTheme="majorHAnsi" w:eastAsiaTheme="majorEastAsia" w:hAnsiTheme="majorHAnsi" w:cstheme="majorBidi"/>
@@ -10622,7 +10505,6 @@
         <w:t>read_bytes</w:t>
       </w:r>
       <w:proofErr w:type="spellEnd"/>
-      <w:proofErr w:type="gramEnd"/>
       <w:r>
         <w:rPr>
           <w:rFonts w:asciiTheme="majorHAnsi" w:eastAsiaTheme="majorEastAsia" w:hAnsiTheme="majorHAnsi" w:cstheme="majorBidi"/>
@@ -10673,7 +10555,6 @@
           <w:szCs w:val="21"/>
         </w:rPr>
       </w:pPr>
-      <w:proofErr w:type="gramStart"/>
       <w:r>
         <w:rPr>
           <w:rFonts w:ascii="Consolas" w:eastAsia="Times New Roman" w:hAnsi="Consolas" w:cs="Times New Roman"/>
@@ -10693,7 +10574,6 @@
         <w:t>(</w:t>
       </w:r>
       <w:proofErr w:type="spellStart"/>
-      <w:proofErr w:type="gramEnd"/>
       <w:r>
         <w:rPr>
           <w:rFonts w:ascii="Consolas" w:eastAsia="Times New Roman" w:hAnsi="Consolas" w:cs="Times New Roman"/>
@@ -10755,7 +10635,6 @@
           <w:szCs w:val="21"/>
         </w:rPr>
       </w:pPr>
-      <w:proofErr w:type="gramStart"/>
       <w:r>
         <w:rPr>
           <w:rFonts w:ascii="Consolas" w:eastAsia="Times New Roman" w:hAnsi="Consolas" w:cs="Times New Roman"/>
@@ -10776,7 +10655,6 @@
         <w:t>b'print</w:t>
       </w:r>
       <w:proofErr w:type="spellEnd"/>
-      <w:proofErr w:type="gramEnd"/>
       <w:r>
         <w:rPr>
           <w:rFonts w:ascii="Consolas" w:eastAsia="Times New Roman" w:hAnsi="Consolas" w:cs="Times New Roman"/>
@@ -10838,7 +10716,6 @@
         <w:t xml:space="preserve"> </w:t>
       </w:r>
       <w:proofErr w:type="spellStart"/>
-      <w:proofErr w:type="gramStart"/>
       <w:r>
         <w:rPr>
           <w:rFonts w:asciiTheme="majorHAnsi" w:eastAsiaTheme="majorEastAsia" w:hAnsiTheme="majorHAnsi" w:cstheme="majorBidi"/>
@@ -10860,7 +10737,6 @@
         <w:t>text</w:t>
       </w:r>
       <w:proofErr w:type="spellEnd"/>
-      <w:proofErr w:type="gramEnd"/>
       <w:r>
         <w:rPr>
           <w:rFonts w:asciiTheme="majorHAnsi" w:eastAsiaTheme="majorEastAsia" w:hAnsiTheme="majorHAnsi" w:cstheme="majorBidi"/>
@@ -10911,7 +10787,6 @@
           <w:szCs w:val="21"/>
         </w:rPr>
       </w:pPr>
-      <w:proofErr w:type="gramStart"/>
       <w:r>
         <w:rPr>
           <w:rFonts w:ascii="Consolas" w:eastAsia="Times New Roman" w:hAnsi="Consolas" w:cs="Times New Roman"/>
@@ -10931,7 +10806,6 @@
         <w:t>(</w:t>
       </w:r>
       <w:proofErr w:type="spellStart"/>
-      <w:proofErr w:type="gramEnd"/>
       <w:r>
         <w:rPr>
           <w:rFonts w:ascii="Consolas" w:eastAsia="Times New Roman" w:hAnsi="Consolas" w:cs="Times New Roman"/>
@@ -11002,25 +10876,14 @@
         </w:rPr>
         <w:t xml:space="preserve"># </w:t>
       </w:r>
-      <w:proofErr w:type="gramStart"/>
-      <w:r>
-        <w:rPr>
-          <w:rFonts w:ascii="Consolas" w:eastAsia="Times New Roman" w:hAnsi="Consolas" w:cs="Times New Roman"/>
-          <w:color w:val="D4D4D4"/>
-          <w:sz w:val="21"/>
-          <w:szCs w:val="21"/>
-        </w:rPr>
-        <w:t>print(</w:t>
-      </w:r>
-      <w:proofErr w:type="gramEnd"/>
-      <w:r>
-        <w:rPr>
-          <w:rFonts w:ascii="Consolas" w:eastAsia="Times New Roman" w:hAnsi="Consolas" w:cs="Times New Roman"/>
-          <w:color w:val="D4D4D4"/>
-          <w:sz w:val="21"/>
-          <w:szCs w:val="21"/>
-        </w:rPr>
-        <w:t>"ecommerce initialized")</w:t>
+      <w:r>
+        <w:rPr>
+          <w:rFonts w:ascii="Consolas" w:eastAsia="Times New Roman" w:hAnsi="Consolas" w:cs="Times New Roman"/>
+          <w:color w:val="D4D4D4"/>
+          <w:sz w:val="21"/>
+          <w:szCs w:val="21"/>
+        </w:rPr>
+        <w:t>print("ecommerce initialized")</w:t>
       </w:r>
     </w:p>
     <w:p>
@@ -11220,7 +11083,6 @@
           <w:szCs w:val="21"/>
         </w:rPr>
       </w:pPr>
-      <w:proofErr w:type="gramStart"/>
       <w:r>
         <w:rPr>
           <w:rFonts w:ascii="Consolas" w:eastAsia="Times New Roman" w:hAnsi="Consolas" w:cs="Times New Roman"/>
@@ -11230,7 +11092,6 @@
         </w:rPr>
         <w:t>with</w:t>
       </w:r>
-      <w:proofErr w:type="gramEnd"/>
       <w:r>
         <w:rPr>
           <w:rFonts w:ascii="Consolas" w:eastAsia="Times New Roman" w:hAnsi="Consolas" w:cs="Times New Roman"/>
@@ -11626,7 +11487,6 @@
           <w:szCs w:val="21"/>
         </w:rPr>
       </w:pPr>
-      <w:proofErr w:type="gramStart"/>
       <w:r>
         <w:rPr>
           <w:rFonts w:ascii="Consolas" w:eastAsia="Times New Roman" w:hAnsi="Consolas" w:cs="Times New Roman"/>
@@ -11636,7 +11496,6 @@
         </w:rPr>
         <w:t>source</w:t>
       </w:r>
-      <w:proofErr w:type="gramEnd"/>
       <w:r>
         <w:rPr>
           <w:rFonts w:ascii="Consolas" w:eastAsia="Times New Roman" w:hAnsi="Consolas" w:cs="Times New Roman"/>
@@ -11694,7 +11553,6 @@
           <w:szCs w:val="21"/>
         </w:rPr>
       </w:pPr>
-      <w:proofErr w:type="gramStart"/>
       <w:r>
         <w:rPr>
           <w:rFonts w:ascii="Consolas" w:eastAsia="Times New Roman" w:hAnsi="Consolas" w:cs="Times New Roman"/>
@@ -11704,7 +11562,6 @@
         </w:rPr>
         <w:t>target</w:t>
       </w:r>
-      <w:proofErr w:type="gramEnd"/>
       <w:r>
         <w:rPr>
           <w:rFonts w:ascii="Consolas" w:eastAsia="Times New Roman" w:hAnsi="Consolas" w:cs="Times New Roman"/>
@@ -11885,17 +11742,7 @@
           <w:sz w:val="21"/>
           <w:szCs w:val="21"/>
         </w:rPr>
-        <w:t>write_</w:t>
-      </w:r>
-      <w:proofErr w:type="gramStart"/>
-      <w:r>
-        <w:rPr>
-          <w:rFonts w:ascii="Consolas" w:eastAsia="Times New Roman" w:hAnsi="Consolas" w:cs="Times New Roman"/>
-          <w:color w:val="DCDCAA"/>
-          <w:sz w:val="21"/>
-          <w:szCs w:val="21"/>
-        </w:rPr>
-        <w:t>text</w:t>
+        <w:t>write_text</w:t>
       </w:r>
       <w:proofErr w:type="spellEnd"/>
       <w:r>
@@ -11908,7 +11755,6 @@
         <w:t>(</w:t>
       </w:r>
       <w:proofErr w:type="spellStart"/>
-      <w:proofErr w:type="gramEnd"/>
       <w:r>
         <w:rPr>
           <w:rFonts w:ascii="Consolas" w:eastAsia="Times New Roman" w:hAnsi="Consolas" w:cs="Times New Roman"/>
@@ -12061,7 +11907,6 @@
           <w:szCs w:val="21"/>
         </w:rPr>
       </w:pPr>
-      <w:proofErr w:type="gramStart"/>
       <w:r>
         <w:rPr>
           <w:rFonts w:ascii="Consolas" w:eastAsia="Times New Roman" w:hAnsi="Consolas" w:cs="Times New Roman"/>
@@ -12071,7 +11916,6 @@
         </w:rPr>
         <w:t>import</w:t>
       </w:r>
-      <w:proofErr w:type="gramEnd"/>
       <w:r>
         <w:rPr>
           <w:rFonts w:ascii="Consolas" w:eastAsia="Times New Roman" w:hAnsi="Consolas" w:cs="Times New Roman"/>
@@ -12114,7 +11958,6 @@
           <w:szCs w:val="21"/>
         </w:rPr>
       </w:pPr>
-      <w:proofErr w:type="gramStart"/>
       <w:r>
         <w:rPr>
           <w:rFonts w:ascii="Consolas" w:eastAsia="Times New Roman" w:hAnsi="Consolas" w:cs="Times New Roman"/>
@@ -12124,7 +11967,6 @@
         </w:rPr>
         <w:t>source</w:t>
       </w:r>
-      <w:proofErr w:type="gramEnd"/>
       <w:r>
         <w:rPr>
           <w:rFonts w:ascii="Consolas" w:eastAsia="Times New Roman" w:hAnsi="Consolas" w:cs="Times New Roman"/>
@@ -12182,7 +12024,6 @@
           <w:szCs w:val="21"/>
         </w:rPr>
       </w:pPr>
-      <w:proofErr w:type="gramStart"/>
       <w:r>
         <w:rPr>
           <w:rFonts w:ascii="Consolas" w:eastAsia="Times New Roman" w:hAnsi="Consolas" w:cs="Times New Roman"/>
@@ -12192,7 +12033,6 @@
         </w:rPr>
         <w:t>target</w:t>
       </w:r>
-      <w:proofErr w:type="gramEnd"/>
       <w:r>
         <w:rPr>
           <w:rFonts w:ascii="Consolas" w:eastAsia="Times New Roman" w:hAnsi="Consolas" w:cs="Times New Roman"/>
@@ -12272,7 +12112,6 @@
         </w:rPr>
       </w:pPr>
       <w:proofErr w:type="spellStart"/>
-      <w:proofErr w:type="gramStart"/>
       <w:r>
         <w:rPr>
           <w:rFonts w:ascii="Consolas" w:eastAsia="Times New Roman" w:hAnsi="Consolas" w:cs="Times New Roman"/>
@@ -12310,7 +12149,6 @@
         </w:rPr>
         <w:t>(</w:t>
       </w:r>
-      <w:proofErr w:type="gramEnd"/>
       <w:r>
         <w:rPr>
           <w:rFonts w:ascii="Consolas" w:eastAsia="Times New Roman" w:hAnsi="Consolas" w:cs="Times New Roman"/>
@@ -12709,7 +12547,6 @@
           <w:szCs w:val="21"/>
         </w:rPr>
       </w:pPr>
-      <w:proofErr w:type="gramStart"/>
       <w:r>
         <w:rPr>
           <w:rFonts w:ascii="Consolas" w:eastAsia="Times New Roman" w:hAnsi="Consolas" w:cs="Times New Roman"/>
@@ -12719,7 +12556,6 @@
         </w:rPr>
         <w:t>import</w:t>
       </w:r>
-      <w:proofErr w:type="gramEnd"/>
       <w:r>
         <w:rPr>
           <w:rFonts w:ascii="Consolas" w:eastAsia="Times New Roman" w:hAnsi="Consolas" w:cs="Times New Roman"/>
@@ -12762,7 +12598,6 @@
           <w:szCs w:val="21"/>
         </w:rPr>
       </w:pPr>
-      <w:proofErr w:type="gramStart"/>
       <w:r>
         <w:rPr>
           <w:rFonts w:ascii="Consolas" w:eastAsia="Times New Roman" w:hAnsi="Consolas" w:cs="Times New Roman"/>
@@ -12772,7 +12607,6 @@
         </w:rPr>
         <w:t>with</w:t>
       </w:r>
-      <w:proofErr w:type="gramEnd"/>
       <w:r>
         <w:rPr>
           <w:rFonts w:ascii="Consolas" w:eastAsia="Times New Roman" w:hAnsi="Consolas" w:cs="Times New Roman"/>
@@ -13001,7 +12835,6 @@
           <w:szCs w:val="21"/>
         </w:rPr>
       </w:pPr>
-      <w:proofErr w:type="gramStart"/>
       <w:r>
         <w:rPr>
           <w:rFonts w:ascii="Consolas" w:eastAsia="Times New Roman" w:hAnsi="Consolas" w:cs="Times New Roman"/>
@@ -13011,7 +12844,6 @@
         </w:rPr>
         <w:t>with</w:t>
       </w:r>
-      <w:proofErr w:type="gramEnd"/>
       <w:r>
         <w:rPr>
           <w:rFonts w:ascii="Consolas" w:eastAsia="Times New Roman" w:hAnsi="Consolas" w:cs="Times New Roman"/>
@@ -13132,7 +12964,6 @@
         </w:rPr>
         <w:t xml:space="preserve">    </w:t>
       </w:r>
-      <w:proofErr w:type="gramStart"/>
       <w:r>
         <w:rPr>
           <w:rFonts w:ascii="Consolas" w:eastAsia="Times New Roman" w:hAnsi="Consolas" w:cs="Times New Roman"/>
@@ -13142,7 +12973,6 @@
         </w:rPr>
         <w:t>writer</w:t>
       </w:r>
-      <w:proofErr w:type="gramEnd"/>
       <w:r>
         <w:rPr>
           <w:rFonts w:ascii="Consolas" w:eastAsia="Times New Roman" w:hAnsi="Consolas" w:cs="Times New Roman"/>
@@ -13325,7 +13155,6 @@
           <w:szCs w:val="21"/>
         </w:rPr>
       </w:pPr>
-      <w:proofErr w:type="gramStart"/>
       <w:r>
         <w:rPr>
           <w:rFonts w:ascii="Consolas" w:eastAsia="Times New Roman" w:hAnsi="Consolas" w:cs="Times New Roman"/>
@@ -13335,7 +13164,6 @@
         </w:rPr>
         <w:t>with</w:t>
       </w:r>
-      <w:proofErr w:type="gramEnd"/>
       <w:r>
         <w:rPr>
           <w:rFonts w:ascii="Consolas" w:eastAsia="Times New Roman" w:hAnsi="Consolas" w:cs="Times New Roman"/>
@@ -13456,7 +13284,6 @@
         </w:rPr>
         <w:t xml:space="preserve">    </w:t>
       </w:r>
-      <w:proofErr w:type="gramStart"/>
       <w:r>
         <w:rPr>
           <w:rFonts w:ascii="Consolas" w:eastAsia="Times New Roman" w:hAnsi="Consolas" w:cs="Times New Roman"/>
@@ -13466,7 +13293,6 @@
         </w:rPr>
         <w:t>writer</w:t>
       </w:r>
-      <w:proofErr w:type="gramEnd"/>
       <w:r>
         <w:rPr>
           <w:rFonts w:ascii="Consolas" w:eastAsia="Times New Roman" w:hAnsi="Consolas" w:cs="Times New Roman"/>
@@ -13554,7 +13380,6 @@
         <w:t xml:space="preserve">    </w:t>
       </w:r>
       <w:proofErr w:type="spellStart"/>
-      <w:proofErr w:type="gramStart"/>
       <w:r>
         <w:rPr>
           <w:rFonts w:ascii="Consolas" w:eastAsia="Times New Roman" w:hAnsi="Consolas" w:cs="Times New Roman"/>
@@ -13590,17 +13415,7 @@
           <w:sz w:val="21"/>
           <w:szCs w:val="21"/>
         </w:rPr>
-        <w:t>(</w:t>
-      </w:r>
-      <w:proofErr w:type="gramEnd"/>
-      <w:r>
-        <w:rPr>
-          <w:rFonts w:ascii="Consolas" w:eastAsia="Times New Roman" w:hAnsi="Consolas" w:cs="Times New Roman"/>
-          <w:color w:val="D4D4D4"/>
-          <w:sz w:val="21"/>
-          <w:szCs w:val="21"/>
-        </w:rPr>
-        <w:t>[</w:t>
+        <w:t>([</w:t>
       </w:r>
       <w:r>
         <w:rPr>
@@ -13647,27 +13462,7 @@
           <w:sz w:val="21"/>
           <w:szCs w:val="21"/>
         </w:rPr>
-        <w:t>"</w:t>
-      </w:r>
-      <w:proofErr w:type="spellStart"/>
-      <w:r>
-        <w:rPr>
-          <w:rFonts w:ascii="Consolas" w:eastAsia="Times New Roman" w:hAnsi="Consolas" w:cs="Times New Roman"/>
-          <w:color w:val="CE9178"/>
-          <w:sz w:val="21"/>
-          <w:szCs w:val="21"/>
-        </w:rPr>
-        <w:t>product_id</w:t>
-      </w:r>
-      <w:proofErr w:type="spellEnd"/>
-      <w:r>
-        <w:rPr>
-          <w:rFonts w:ascii="Consolas" w:eastAsia="Times New Roman" w:hAnsi="Consolas" w:cs="Times New Roman"/>
-          <w:color w:val="CE9178"/>
-          <w:sz w:val="21"/>
-          <w:szCs w:val="21"/>
-        </w:rPr>
-        <w:t>"</w:t>
+        <w:t>"product_id"</w:t>
       </w:r>
       <w:r>
         <w:rPr>
@@ -13718,7 +13513,6 @@
         <w:t xml:space="preserve">    </w:t>
       </w:r>
       <w:proofErr w:type="spellStart"/>
-      <w:proofErr w:type="gramStart"/>
       <w:r>
         <w:rPr>
           <w:rFonts w:ascii="Consolas" w:eastAsia="Times New Roman" w:hAnsi="Consolas" w:cs="Times New Roman"/>
@@ -13754,17 +13548,7 @@
           <w:sz w:val="21"/>
           <w:szCs w:val="21"/>
         </w:rPr>
-        <w:t>(</w:t>
-      </w:r>
-      <w:proofErr w:type="gramEnd"/>
-      <w:r>
-        <w:rPr>
-          <w:rFonts w:ascii="Consolas" w:eastAsia="Times New Roman" w:hAnsi="Consolas" w:cs="Times New Roman"/>
-          <w:color w:val="D4D4D4"/>
-          <w:sz w:val="21"/>
-          <w:szCs w:val="21"/>
-        </w:rPr>
-        <w:t>[</w:t>
+        <w:t>([</w:t>
       </w:r>
       <w:r>
         <w:rPr>
@@ -13842,7 +13626,6 @@
         <w:t xml:space="preserve">    </w:t>
       </w:r>
       <w:proofErr w:type="spellStart"/>
-      <w:proofErr w:type="gramStart"/>
       <w:r>
         <w:rPr>
           <w:rFonts w:ascii="Consolas" w:eastAsia="Times New Roman" w:hAnsi="Consolas" w:cs="Times New Roman"/>
@@ -13878,17 +13661,7 @@
           <w:sz w:val="21"/>
           <w:szCs w:val="21"/>
         </w:rPr>
-        <w:t>(</w:t>
-      </w:r>
-      <w:proofErr w:type="gramEnd"/>
-      <w:r>
-        <w:rPr>
-          <w:rFonts w:ascii="Consolas" w:eastAsia="Times New Roman" w:hAnsi="Consolas" w:cs="Times New Roman"/>
-          <w:color w:val="D4D4D4"/>
-          <w:sz w:val="21"/>
-          <w:szCs w:val="21"/>
-        </w:rPr>
-        <w:t>[</w:t>
+        <w:t>([</w:t>
       </w:r>
       <w:r>
         <w:rPr>
@@ -13989,12 +13762,13 @@
       <w:r>
         <w:rPr>
           <w:rFonts w:asciiTheme="majorHAnsi" w:eastAsiaTheme="majorEastAsia" w:hAnsiTheme="majorHAnsi" w:cstheme="majorBidi"/>
+          <w:noProof/>
           <w:color w:val="260A1A" w:themeColor="accent1" w:themeShade="80"/>
           <w:sz w:val="36"/>
           <w:szCs w:val="36"/>
         </w:rPr>
         <w:drawing>
-          <wp:inline distT="0" distB="0" distL="0" distR="0" wp14:anchorId="0D94E2E3" wp14:editId="2F084DCF">
+          <wp:inline distT="0" distB="0" distL="0" distR="0" wp14:anchorId="0D9BAC08" wp14:editId="282377BD">
             <wp:extent cx="3446585" cy="1570939"/>
             <wp:effectExtent l="0" t="0" r="1905" b="0"/>
             <wp:docPr id="3" name="Picture 3"/>
@@ -14273,7 +14047,6 @@
           <w:szCs w:val="21"/>
         </w:rPr>
       </w:pPr>
-      <w:proofErr w:type="gramStart"/>
       <w:r>
         <w:rPr>
           <w:rFonts w:ascii="Consolas" w:eastAsia="Times New Roman" w:hAnsi="Consolas" w:cs="Times New Roman"/>
@@ -14283,7 +14056,6 @@
         </w:rPr>
         <w:t>with</w:t>
       </w:r>
-      <w:proofErr w:type="gramEnd"/>
       <w:r>
         <w:rPr>
           <w:rFonts w:ascii="Consolas" w:eastAsia="Times New Roman" w:hAnsi="Consolas" w:cs="Times New Roman"/>
@@ -14386,7 +14158,6 @@
         </w:rPr>
         <w:t xml:space="preserve">    </w:t>
       </w:r>
-      <w:proofErr w:type="gramStart"/>
       <w:r>
         <w:rPr>
           <w:rFonts w:ascii="Consolas" w:eastAsia="Times New Roman" w:hAnsi="Consolas" w:cs="Times New Roman"/>
@@ -14396,7 +14167,6 @@
         </w:rPr>
         <w:t>reader</w:t>
       </w:r>
-      <w:proofErr w:type="gramEnd"/>
       <w:r>
         <w:rPr>
           <w:rFonts w:ascii="Consolas" w:eastAsia="Times New Roman" w:hAnsi="Consolas" w:cs="Times New Roman"/>
@@ -14483,7 +14253,6 @@
         </w:rPr>
         <w:t xml:space="preserve">    </w:t>
       </w:r>
-      <w:proofErr w:type="gramStart"/>
       <w:r>
         <w:rPr>
           <w:rFonts w:ascii="Consolas" w:eastAsia="Times New Roman" w:hAnsi="Consolas" w:cs="Times New Roman"/>
@@ -14502,7 +14271,6 @@
         </w:rPr>
         <w:t>(</w:t>
       </w:r>
-      <w:proofErr w:type="gramEnd"/>
       <w:r>
         <w:rPr>
           <w:rFonts w:ascii="Consolas" w:eastAsia="Times New Roman" w:hAnsi="Consolas" w:cs="Times New Roman"/>
@@ -14655,27 +14423,7 @@
           <w:sz w:val="36"/>
           <w:szCs w:val="36"/>
         </w:rPr>
-        <w:t>', '</w:t>
-      </w:r>
-      <w:proofErr w:type="spellStart"/>
-      <w:r>
-        <w:rPr>
-          <w:rFonts w:asciiTheme="majorHAnsi" w:eastAsiaTheme="majorEastAsia" w:hAnsiTheme="majorHAnsi" w:cstheme="majorBidi"/>
-          <w:color w:val="260A1A" w:themeColor="accent1" w:themeShade="80"/>
-          <w:sz w:val="36"/>
-          <w:szCs w:val="36"/>
-        </w:rPr>
-        <w:t>product_id</w:t>
-      </w:r>
-      <w:proofErr w:type="spellEnd"/>
-      <w:r>
-        <w:rPr>
-          <w:rFonts w:asciiTheme="majorHAnsi" w:eastAsiaTheme="majorEastAsia" w:hAnsiTheme="majorHAnsi" w:cstheme="majorBidi"/>
-          <w:color w:val="260A1A" w:themeColor="accent1" w:themeShade="80"/>
-          <w:sz w:val="36"/>
-          <w:szCs w:val="36"/>
-        </w:rPr>
-        <w:t>', 'price'], [], ['1000', '1', '5'], [], ['1001', '2', '15'], []]</w:t>
+        <w:t>', 'product_id', 'price'], [], ['1000', '1', '5'], [], ['1001', '2', '15'], []]</w:t>
       </w:r>
     </w:p>
     <w:p>
@@ -14731,12 +14479,13 @@
       <w:r>
         <w:rPr>
           <w:rFonts w:asciiTheme="majorHAnsi" w:eastAsiaTheme="majorEastAsia" w:hAnsiTheme="majorHAnsi" w:cstheme="majorBidi"/>
+          <w:noProof/>
           <w:color w:val="260A1A" w:themeColor="accent1" w:themeShade="80"/>
           <w:sz w:val="36"/>
           <w:szCs w:val="36"/>
         </w:rPr>
         <w:drawing>
-          <wp:inline distT="0" distB="0" distL="0" distR="0" wp14:anchorId="2AA768C5" wp14:editId="1FACC0AC">
+          <wp:inline distT="0" distB="0" distL="0" distR="0" wp14:anchorId="73B5566A" wp14:editId="0EC108A9">
             <wp:extent cx="5943600" cy="1708785"/>
             <wp:effectExtent l="0" t="0" r="0" b="5715"/>
             <wp:docPr id="11" name="Picture 11"/>
@@ -14853,7 +14602,6 @@
           <w:szCs w:val="21"/>
         </w:rPr>
       </w:pPr>
-      <w:proofErr w:type="gramStart"/>
       <w:r>
         <w:rPr>
           <w:rFonts w:ascii="Consolas" w:eastAsia="Times New Roman" w:hAnsi="Consolas" w:cs="Times New Roman"/>
@@ -14863,7 +14611,6 @@
         </w:rPr>
         <w:t>with</w:t>
       </w:r>
-      <w:proofErr w:type="gramEnd"/>
       <w:r>
         <w:rPr>
           <w:rFonts w:ascii="Consolas" w:eastAsia="Times New Roman" w:hAnsi="Consolas" w:cs="Times New Roman"/>
@@ -14966,7 +14713,6 @@
         </w:rPr>
         <w:t xml:space="preserve">    </w:t>
       </w:r>
-      <w:proofErr w:type="gramStart"/>
       <w:r>
         <w:rPr>
           <w:rFonts w:ascii="Consolas" w:eastAsia="Times New Roman" w:hAnsi="Consolas" w:cs="Times New Roman"/>
@@ -14976,7 +14722,6 @@
         </w:rPr>
         <w:t>reader</w:t>
       </w:r>
-      <w:proofErr w:type="gramEnd"/>
       <w:r>
         <w:rPr>
           <w:rFonts w:ascii="Consolas" w:eastAsia="Times New Roman" w:hAnsi="Consolas" w:cs="Times New Roman"/>
@@ -15063,7 +14808,6 @@
         </w:rPr>
         <w:t xml:space="preserve">    </w:t>
       </w:r>
-      <w:proofErr w:type="gramStart"/>
       <w:r>
         <w:rPr>
           <w:rFonts w:ascii="Consolas" w:eastAsia="Times New Roman" w:hAnsi="Consolas" w:cs="Times New Roman"/>
@@ -15073,7 +14817,6 @@
         </w:rPr>
         <w:t>for</w:t>
       </w:r>
-      <w:proofErr w:type="gramEnd"/>
       <w:r>
         <w:rPr>
           <w:rFonts w:ascii="Consolas" w:eastAsia="Times New Roman" w:hAnsi="Consolas" w:cs="Times New Roman"/>
@@ -15158,7 +14901,6 @@
         </w:rPr>
         <w:t xml:space="preserve">        </w:t>
       </w:r>
-      <w:proofErr w:type="gramStart"/>
       <w:r>
         <w:rPr>
           <w:rFonts w:ascii="Consolas" w:eastAsia="Times New Roman" w:hAnsi="Consolas" w:cs="Times New Roman"/>
@@ -15177,7 +14919,6 @@
         </w:rPr>
         <w:t>(</w:t>
       </w:r>
-      <w:proofErr w:type="gramEnd"/>
       <w:r>
         <w:rPr>
           <w:rFonts w:ascii="Consolas" w:eastAsia="Times New Roman" w:hAnsi="Consolas" w:cs="Times New Roman"/>
@@ -15222,12 +14963,13 @@
       <w:r>
         <w:rPr>
           <w:rFonts w:asciiTheme="majorHAnsi" w:eastAsiaTheme="majorEastAsia" w:hAnsiTheme="majorHAnsi" w:cstheme="majorBidi"/>
+          <w:noProof/>
           <w:color w:val="260A1A" w:themeColor="accent1" w:themeShade="80"/>
           <w:sz w:val="36"/>
           <w:szCs w:val="36"/>
         </w:rPr>
         <w:drawing>
-          <wp:inline distT="0" distB="0" distL="0" distR="0" wp14:anchorId="4E18D7C8" wp14:editId="2082DD8E">
+          <wp:inline distT="0" distB="0" distL="0" distR="0" wp14:anchorId="1E760174" wp14:editId="3022929D">
             <wp:extent cx="2926080" cy="1014116"/>
             <wp:effectExtent l="0" t="0" r="7620" b="0"/>
             <wp:docPr id="10" name="Picture 10"/>
@@ -15644,18 +15386,7 @@
           <w:sz w:val="36"/>
           <w:szCs w:val="36"/>
         </w:rPr>
-        <w:t xml:space="preserve">Basically we have two modules for working with </w:t>
-      </w:r>
-      <w:bookmarkStart w:id="0" w:name="_GoBack"/>
-      <w:bookmarkEnd w:id="0"/>
-      <w:r>
-        <w:rPr>
-          <w:rFonts w:asciiTheme="majorHAnsi" w:eastAsiaTheme="majorEastAsia" w:hAnsiTheme="majorHAnsi" w:cstheme="majorBidi"/>
-          <w:color w:val="260A1A" w:themeColor="accent1" w:themeShade="80"/>
-          <w:sz w:val="36"/>
-          <w:szCs w:val="36"/>
-        </w:rPr>
-        <w:t>date and time</w:t>
+        <w:t>Basically we have two modules for working with date and time</w:t>
       </w:r>
     </w:p>
     <w:sectPr>
@@ -15669,7 +15400,7 @@
 </file>
 
 <file path=word/numbering.xml><?xml version="1.0" encoding="utf-8"?>
-<w:numbering xmlns:wpc="http://schemas.microsoft.com/office/word/2010/wordprocessingCanvas" xmlns:cx="http://schemas.microsoft.com/office/drawing/2014/chartex" xmlns:cx1="http://schemas.microsoft.com/office/drawing/2015/9/8/chartex" xmlns:mc="http://schemas.openxmlformats.org/markup-compatibility/2006" xmlns:o="urn:schemas-microsoft-com:office:office" xmlns:r="http://schemas.openxmlformats.org/officeDocument/2006/relationships" xmlns:m="http://schemas.openxmlformats.org/officeDocument/2006/math" xmlns:v="urn:schemas-microsoft-com:vml" xmlns:wp14="http://schemas.microsoft.com/office/word/2010/wordprocessingDrawing" xmlns:wp="http://schemas.openxmlformats.org/drawingml/2006/wordprocessingDrawing" xmlns:w10="urn:schemas-microsoft-com:office:word" xmlns:w="http://schemas.openxmlformats.org/wordprocessingml/2006/main" xmlns:w14="http://schemas.microsoft.com/office/word/2010/wordml" xmlns:w15="http://schemas.microsoft.com/office/word/2012/wordml" xmlns:w16se="http://schemas.microsoft.com/office/word/2015/wordml/symex" xmlns:wpg="http://schemas.microsoft.com/office/word/2010/wordprocessingGroup" xmlns:wpi="http://schemas.microsoft.com/office/word/2010/wordprocessingInk" xmlns:wne="http://schemas.microsoft.com/office/word/2006/wordml" xmlns:wps="http://schemas.microsoft.com/office/word/2010/wordprocessingShape" mc:Ignorable="w14 w15 w16se wp14">
+<w:numbering xmlns:wpc="http://schemas.microsoft.com/office/word/2010/wordprocessingCanvas" xmlns:cx="http://schemas.microsoft.com/office/drawing/2014/chartex" xmlns:cx1="http://schemas.microsoft.com/office/drawing/2015/9/8/chartex" xmlns:cx2="http://schemas.microsoft.com/office/drawing/2015/10/21/chartex" xmlns:cx3="http://schemas.microsoft.com/office/drawing/2016/5/9/chartex" xmlns:cx4="http://schemas.microsoft.com/office/drawing/2016/5/10/chartex" xmlns:cx5="http://schemas.microsoft.com/office/drawing/2016/5/11/chartex" xmlns:cx6="http://schemas.microsoft.com/office/drawing/2016/5/12/chartex" xmlns:cx7="http://schemas.microsoft.com/office/drawing/2016/5/13/chartex" xmlns:cx8="http://schemas.microsoft.com/office/drawing/2016/5/14/chartex" xmlns:mc="http://schemas.openxmlformats.org/markup-compatibility/2006" xmlns:aink="http://schemas.microsoft.com/office/drawing/2016/ink" xmlns:am3d="http://schemas.microsoft.com/office/drawing/2017/model3d" xmlns:o="urn:schemas-microsoft-com:office:office" xmlns:oel="http://schemas.microsoft.com/office/2019/extlst" xmlns:r="http://schemas.openxmlformats.org/officeDocument/2006/relationships" xmlns:m="http://schemas.openxmlformats.org/officeDocument/2006/math" xmlns:v="urn:schemas-microsoft-com:vml" xmlns:wp14="http://schemas.microsoft.com/office/word/2010/wordprocessingDrawing" xmlns:wp="http://schemas.openxmlformats.org/drawingml/2006/wordprocessingDrawing" xmlns:w10="urn:schemas-microsoft-com:office:word" xmlns:w="http://schemas.openxmlformats.org/wordprocessingml/2006/main" xmlns:w14="http://schemas.microsoft.com/office/word/2010/wordml" xmlns:w15="http://schemas.microsoft.com/office/word/2012/wordml" xmlns:w16cex="http://schemas.microsoft.com/office/word/2018/wordml/cex" xmlns:w16cid="http://schemas.microsoft.com/office/word/2016/wordml/cid" xmlns:w16="http://schemas.microsoft.com/office/word/2018/wordml" xmlns:w16sdtdh="http://schemas.microsoft.com/office/word/2020/wordml/sdtdatahash" xmlns:w16se="http://schemas.microsoft.com/office/word/2015/wordml/symex" xmlns:wpg="http://schemas.microsoft.com/office/word/2010/wordprocessingGroup" xmlns:wpi="http://schemas.microsoft.com/office/word/2010/wordprocessingInk" xmlns:wne="http://schemas.microsoft.com/office/word/2006/wordml" xmlns:wps="http://schemas.microsoft.com/office/word/2010/wordprocessingShape" mc:Ignorable="w14 w15 w16se w16cid w16 w16cex w16sdtdh wp14">
   <w:abstractNum w:abstractNumId="0" w15:restartNumberingAfterBreak="0">
     <w:nsid w:val="0BE90BA2"/>
     <w:multiLevelType w:val="hybridMultilevel"/>
@@ -16026,16 +15757,16 @@
       </w:pPr>
     </w:lvl>
   </w:abstractNum>
-  <w:num w:numId="1">
+  <w:num w:numId="1" w16cid:durableId="864904022">
     <w:abstractNumId w:val="1"/>
   </w:num>
-  <w:num w:numId="2">
+  <w:num w:numId="2" w16cid:durableId="2145268792">
     <w:abstractNumId w:val="2"/>
   </w:num>
-  <w:num w:numId="3">
+  <w:num w:numId="3" w16cid:durableId="495651226">
     <w:abstractNumId w:val="0"/>
   </w:num>
-  <w:num w:numId="4">
+  <w:num w:numId="4" w16cid:durableId="797793708">
     <w:abstractNumId w:val="3"/>
   </w:num>
   <w:numIdMacAtCleanup w:val="4"/>
@@ -16043,7 +15774,7 @@
 </file>
 
 <file path=word/styles.xml><?xml version="1.0" encoding="utf-8"?>
-<w:styles xmlns:mc="http://schemas.openxmlformats.org/markup-compatibility/2006" xmlns:r="http://schemas.openxmlformats.org/officeDocument/2006/relationships" xmlns:w="http://schemas.openxmlformats.org/wordprocessingml/2006/main" xmlns:w14="http://schemas.microsoft.com/office/word/2010/wordml" xmlns:w15="http://schemas.microsoft.com/office/word/2012/wordml" xmlns:w16se="http://schemas.microsoft.com/office/word/2015/wordml/symex" mc:Ignorable="w14 w15 w16se">
+<w:styles xmlns:mc="http://schemas.openxmlformats.org/markup-compatibility/2006" xmlns:r="http://schemas.openxmlformats.org/officeDocument/2006/relationships" xmlns:w="http://schemas.openxmlformats.org/wordprocessingml/2006/main" xmlns:w14="http://schemas.microsoft.com/office/word/2010/wordml" xmlns:w15="http://schemas.microsoft.com/office/word/2012/wordml" xmlns:w16cex="http://schemas.microsoft.com/office/word/2018/wordml/cex" xmlns:w16cid="http://schemas.microsoft.com/office/word/2016/wordml/cid" xmlns:w16="http://schemas.microsoft.com/office/word/2018/wordml" xmlns:w16sdtdh="http://schemas.microsoft.com/office/word/2020/wordml/sdtdatahash" xmlns:w16se="http://schemas.microsoft.com/office/word/2015/wordml/symex" mc:Ignorable="w14 w15 w16se w16cid w16 w16cex w16sdtdh">
   <w:docDefaults>
     <w:rPrDefault>
       <w:rPr>
@@ -16059,7 +15790,7 @@
       </w:pPr>
     </w:pPrDefault>
   </w:docDefaults>
-  <w:latentStyles w:defLockedState="0" w:defUIPriority="99" w:defSemiHidden="0" w:defUnhideWhenUsed="0" w:defQFormat="0" w:count="371">
+  <w:latentStyles w:defLockedState="0" w:defUIPriority="99" w:defSemiHidden="0" w:defUnhideWhenUsed="0" w:defQFormat="0" w:count="376">
     <w:lsdException w:name="Normal" w:uiPriority="0" w:qFormat="1"/>
     <w:lsdException w:name="heading 1" w:uiPriority="9" w:qFormat="1"/>
     <w:lsdException w:name="heading 2" w:semiHidden="1" w:uiPriority="9" w:unhideWhenUsed="1" w:qFormat="1"/>
@@ -16431,6 +16162,11 @@
     <w:lsdException w:name="List Table 5 Dark Accent 6" w:uiPriority="50"/>
     <w:lsdException w:name="List Table 6 Colorful Accent 6" w:uiPriority="51"/>
     <w:lsdException w:name="List Table 7 Colorful Accent 6" w:uiPriority="52"/>
+    <w:lsdException w:name="Mention" w:semiHidden="1" w:unhideWhenUsed="1"/>
+    <w:lsdException w:name="Smart Hyperlink" w:semiHidden="1" w:unhideWhenUsed="1"/>
+    <w:lsdException w:name="Hashtag" w:semiHidden="1" w:unhideWhenUsed="1"/>
+    <w:lsdException w:name="Unresolved Mention" w:semiHidden="1" w:unhideWhenUsed="1"/>
+    <w:lsdException w:name="Smart Link" w:semiHidden="1" w:unhideWhenUsed="1"/>
   </w:latentStyles>
   <w:style w:type="paragraph" w:default="1" w:styleId="Normal">
     <w:name w:val="Normal"/>
